--- a/Report settimanale.docx
+++ b/Report settimanale.docx
@@ -94,10 +94,28 @@
         <w:t xml:space="preserve">(JavaScript Object Notation) </w:t>
       </w:r>
       <w:r>
-        <w:t>rappresenta un sistema di scambio di informazioni attraverso un sistema variabile-valore il tutto all’interno di sistema strutturato di paretesi dalle quali parentesi tonde, quadrate e graffe</w:t>
-      </w:r>
-      <w:r>
-        <w:t xml:space="preserve"> e sistemi di punteggiatura</w:t>
+        <w:t>rappresenta un sistema di scambio di informazioni attraverso un sistema variabile-valore il tutto all’interno di sistema strutturato di paretesi</w:t>
+      </w:r>
+      <w:r>
+        <w:t xml:space="preserve">, </w:t>
+      </w:r>
+      <w:r>
+        <w:t>quali parentesi tonde, quadrate e graffe</w:t>
+      </w:r>
+      <w:r>
+        <w:t xml:space="preserve"> e</w:t>
+      </w:r>
+      <w:r>
+        <w:t xml:space="preserve"> un</w:t>
+      </w:r>
+      <w:r>
+        <w:t xml:space="preserve"> sistem</w:t>
+      </w:r>
+      <w:r>
+        <w:t>a</w:t>
+      </w:r>
+      <w:r>
+        <w:t xml:space="preserve"> di punteggiatura</w:t>
       </w:r>
       <w:r>
         <w:t>.</w:t>
@@ -108,6 +126,17 @@
         <w:ind w:left="792"/>
       </w:pPr>
       <w:r>
+        <w:t xml:space="preserve">È stato codificato all’interno </w:t>
+      </w:r>
+      <w:r>
+        <w:t>dello standard ECMA del 2013 come ECMA-404 e successivamente rinnovata in una seconda versione nel 2017 nello standard ISO/EIC 21778.</w:t>
+      </w:r>
+    </w:p>
+    <w:p>
+      <w:pPr>
+        <w:ind w:left="792"/>
+      </w:pPr>
+      <w:r>
         <w:t>Tali strutture possono essere utilizzate per rappresentare</w:t>
       </w:r>
       <w:r>
@@ -117,294 +146,1343 @@
         <w:t>anche</w:t>
       </w:r>
       <w:r>
-        <w:t xml:space="preserve"> liste, vettori e strutture più complesse e tipi di valori più articolati.</w:t>
-      </w:r>
-    </w:p>
-    <w:p>
-      <w:pPr>
-        <w:tabs>
-          <w:tab w:val="left" w:pos="916"/>
-          <w:tab w:val="left" w:pos="1832"/>
-          <w:tab w:val="left" w:pos="2748"/>
-          <w:tab w:val="left" w:pos="3664"/>
-          <w:tab w:val="left" w:pos="4580"/>
-          <w:tab w:val="left" w:pos="5496"/>
-          <w:tab w:val="left" w:pos="6412"/>
-          <w:tab w:val="left" w:pos="7328"/>
-          <w:tab w:val="left" w:pos="8244"/>
-          <w:tab w:val="left" w:pos="9160"/>
-          <w:tab w:val="left" w:pos="10076"/>
-          <w:tab w:val="left" w:pos="10992"/>
-          <w:tab w:val="left" w:pos="11908"/>
-          <w:tab w:val="left" w:pos="12824"/>
-          <w:tab w:val="left" w:pos="13740"/>
-          <w:tab w:val="left" w:pos="14656"/>
-        </w:tabs>
-        <w:spacing w:after="0" w:line="240" w:lineRule="auto"/>
+        <w:t xml:space="preserve"> liste, vettori e strutture più complesse e tipi di </w:t>
+      </w:r>
+      <w:r>
+        <w:t>dat</w:t>
+      </w:r>
+      <w:r>
+        <w:t>i</w:t>
+      </w:r>
+      <w:r>
+        <w:t xml:space="preserve"> più articolati.</w:t>
+      </w:r>
+    </w:p>
+    <w:p>
+      <w:pPr>
+        <w:pStyle w:val="PreformattatoHTML"/>
         <w:ind w:left="1416"/>
+        <w:rPr>
+          <w:rFonts w:asciiTheme="minorHAnsi" w:hAnsiTheme="minorHAnsi" w:cstheme="minorHAnsi"/>
+        </w:rPr>
+      </w:pPr>
+      <w:r>
+        <w:rPr>
+          <w:rFonts w:asciiTheme="minorHAnsi" w:hAnsiTheme="minorHAnsi" w:cstheme="minorHAnsi"/>
+        </w:rPr>
+        <w:t>{</w:t>
+      </w:r>
+    </w:p>
+    <w:p>
+      <w:pPr>
+        <w:pStyle w:val="PreformattatoHTML"/>
+        <w:ind w:left="1416"/>
+        <w:rPr>
+          <w:rFonts w:asciiTheme="minorHAnsi" w:hAnsiTheme="minorHAnsi" w:cstheme="minorHAnsi"/>
+        </w:rPr>
+      </w:pPr>
+      <w:r>
+        <w:rPr>
+          <w:rFonts w:asciiTheme="minorHAnsi" w:hAnsiTheme="minorHAnsi" w:cstheme="minorHAnsi"/>
+        </w:rPr>
+        <w:t xml:space="preserve">  </w:t>
+      </w:r>
+      <w:r>
+        <w:rPr>
+          <w:rStyle w:val="jsonkey"/>
+          <w:rFonts w:asciiTheme="minorHAnsi" w:hAnsiTheme="minorHAnsi" w:cstheme="minorHAnsi"/>
+        </w:rPr>
+        <w:t>"nome":</w:t>
+      </w:r>
+      <w:r>
+        <w:rPr>
+          <w:rFonts w:asciiTheme="minorHAnsi" w:hAnsiTheme="minorHAnsi" w:cstheme="minorHAnsi"/>
+        </w:rPr>
+        <w:t xml:space="preserve"> </w:t>
+      </w:r>
+      <w:r>
+        <w:rPr>
+          <w:rStyle w:val="jsonstring"/>
+          <w:rFonts w:asciiTheme="minorHAnsi" w:eastAsiaTheme="majorEastAsia" w:hAnsiTheme="minorHAnsi" w:cstheme="minorHAnsi"/>
+        </w:rPr>
+        <w:t>"Paolo"</w:t>
+      </w:r>
+      <w:r>
+        <w:rPr>
+          <w:rFonts w:asciiTheme="minorHAnsi" w:hAnsiTheme="minorHAnsi" w:cstheme="minorHAnsi"/>
+        </w:rPr>
+        <w:t>,</w:t>
+      </w:r>
+    </w:p>
+    <w:p>
+      <w:pPr>
+        <w:pStyle w:val="PreformattatoHTML"/>
+        <w:ind w:left="1416"/>
+        <w:rPr>
+          <w:rFonts w:asciiTheme="minorHAnsi" w:hAnsiTheme="minorHAnsi" w:cstheme="minorHAnsi"/>
+        </w:rPr>
+      </w:pPr>
+      <w:r>
+        <w:rPr>
+          <w:rFonts w:asciiTheme="minorHAnsi" w:hAnsiTheme="minorHAnsi" w:cstheme="minorHAnsi"/>
+        </w:rPr>
+        <w:t xml:space="preserve">  </w:t>
+      </w:r>
+      <w:r>
+        <w:rPr>
+          <w:rStyle w:val="jsonkey"/>
+          <w:rFonts w:asciiTheme="minorHAnsi" w:hAnsiTheme="minorHAnsi" w:cstheme="minorHAnsi"/>
+        </w:rPr>
+        <w:t>"cognome":</w:t>
+      </w:r>
+      <w:r>
+        <w:rPr>
+          <w:rFonts w:asciiTheme="minorHAnsi" w:hAnsiTheme="minorHAnsi" w:cstheme="minorHAnsi"/>
+        </w:rPr>
+        <w:t xml:space="preserve"> </w:t>
+      </w:r>
+      <w:r>
+        <w:rPr>
+          <w:rStyle w:val="jsonstring"/>
+          <w:rFonts w:asciiTheme="minorHAnsi" w:eastAsiaTheme="majorEastAsia" w:hAnsiTheme="minorHAnsi" w:cstheme="minorHAnsi"/>
+        </w:rPr>
+        <w:t>"Rossi"</w:t>
+      </w:r>
+      <w:r>
+        <w:rPr>
+          <w:rFonts w:asciiTheme="minorHAnsi" w:hAnsiTheme="minorHAnsi" w:cstheme="minorHAnsi"/>
+        </w:rPr>
+        <w:t>,</w:t>
+      </w:r>
+    </w:p>
+    <w:p>
+      <w:pPr>
+        <w:pStyle w:val="PreformattatoHTML"/>
+        <w:ind w:left="1416"/>
+        <w:rPr>
+          <w:rFonts w:asciiTheme="minorHAnsi" w:hAnsiTheme="minorHAnsi" w:cstheme="minorHAnsi"/>
+        </w:rPr>
+      </w:pPr>
+      <w:r>
+        <w:rPr>
+          <w:rFonts w:asciiTheme="minorHAnsi" w:hAnsiTheme="minorHAnsi" w:cstheme="minorHAnsi"/>
+        </w:rPr>
+        <w:t xml:space="preserve">  </w:t>
+      </w:r>
+      <w:r>
+        <w:rPr>
+          <w:rStyle w:val="jsonkey"/>
+          <w:rFonts w:asciiTheme="minorHAnsi" w:hAnsiTheme="minorHAnsi" w:cstheme="minorHAnsi"/>
+        </w:rPr>
+        <w:t>"età":</w:t>
+      </w:r>
+      <w:r>
+        <w:rPr>
+          <w:rFonts w:asciiTheme="minorHAnsi" w:hAnsiTheme="minorHAnsi" w:cstheme="minorHAnsi"/>
+        </w:rPr>
+        <w:t xml:space="preserve"> </w:t>
+      </w:r>
+      <w:r>
+        <w:rPr>
+          <w:rStyle w:val="jsoninteger"/>
+          <w:rFonts w:asciiTheme="minorHAnsi" w:hAnsiTheme="minorHAnsi" w:cstheme="minorHAnsi"/>
+        </w:rPr>
+        <w:t>42</w:t>
+      </w:r>
+      <w:r>
+        <w:rPr>
+          <w:rFonts w:asciiTheme="minorHAnsi" w:hAnsiTheme="minorHAnsi" w:cstheme="minorHAnsi"/>
+        </w:rPr>
+        <w:t>,</w:t>
+      </w:r>
+    </w:p>
+    <w:p>
+      <w:pPr>
+        <w:pStyle w:val="PreformattatoHTML"/>
+        <w:ind w:left="1416"/>
+        <w:rPr>
+          <w:rFonts w:asciiTheme="minorHAnsi" w:hAnsiTheme="minorHAnsi" w:cstheme="minorHAnsi"/>
+        </w:rPr>
+      </w:pPr>
+      <w:r>
+        <w:rPr>
+          <w:rFonts w:asciiTheme="minorHAnsi" w:hAnsiTheme="minorHAnsi" w:cstheme="minorHAnsi"/>
+        </w:rPr>
+        <w:t xml:space="preserve">  </w:t>
+      </w:r>
+      <w:r>
+        <w:rPr>
+          <w:rStyle w:val="jsonkey"/>
+          <w:rFonts w:asciiTheme="minorHAnsi" w:hAnsiTheme="minorHAnsi" w:cstheme="minorHAnsi"/>
+        </w:rPr>
+        <w:t>"sesso":</w:t>
+      </w:r>
+      <w:r>
+        <w:rPr>
+          <w:rFonts w:asciiTheme="minorHAnsi" w:hAnsiTheme="minorHAnsi" w:cstheme="minorHAnsi"/>
+        </w:rPr>
+        <w:t xml:space="preserve"> </w:t>
+      </w:r>
+      <w:r>
+        <w:rPr>
+          <w:rStyle w:val="jsonstring"/>
+          <w:rFonts w:asciiTheme="minorHAnsi" w:eastAsiaTheme="majorEastAsia" w:hAnsiTheme="minorHAnsi" w:cstheme="minorHAnsi"/>
+        </w:rPr>
+        <w:t>"maschio"</w:t>
+      </w:r>
+      <w:r>
+        <w:rPr>
+          <w:rFonts w:asciiTheme="minorHAnsi" w:hAnsiTheme="minorHAnsi" w:cstheme="minorHAnsi"/>
+        </w:rPr>
+        <w:t>,</w:t>
+      </w:r>
+    </w:p>
+    <w:p>
+      <w:pPr>
+        <w:pStyle w:val="PreformattatoHTML"/>
+        <w:ind w:left="1416"/>
+        <w:rPr>
+          <w:rFonts w:asciiTheme="minorHAnsi" w:hAnsiTheme="minorHAnsi" w:cstheme="minorHAnsi"/>
+        </w:rPr>
+      </w:pPr>
+      <w:r>
+        <w:rPr>
+          <w:rFonts w:asciiTheme="minorHAnsi" w:hAnsiTheme="minorHAnsi" w:cstheme="minorHAnsi"/>
+        </w:rPr>
+        <w:t xml:space="preserve">  </w:t>
+      </w:r>
+      <w:r>
+        <w:rPr>
+          <w:rStyle w:val="jsonkey"/>
+          <w:rFonts w:asciiTheme="minorHAnsi" w:hAnsiTheme="minorHAnsi" w:cstheme="minorHAnsi"/>
+        </w:rPr>
+        <w:t>"sposato":</w:t>
+      </w:r>
+      <w:r>
+        <w:rPr>
+          <w:rFonts w:asciiTheme="minorHAnsi" w:hAnsiTheme="minorHAnsi" w:cstheme="minorHAnsi"/>
+        </w:rPr>
+        <w:t xml:space="preserve"> </w:t>
+      </w:r>
+      <w:r>
+        <w:rPr>
+          <w:rStyle w:val="jsonboolean"/>
+          <w:rFonts w:asciiTheme="minorHAnsi" w:hAnsiTheme="minorHAnsi" w:cstheme="minorHAnsi"/>
+        </w:rPr>
+        <w:t>true</w:t>
+      </w:r>
+      <w:r>
+        <w:rPr>
+          <w:rFonts w:asciiTheme="minorHAnsi" w:hAnsiTheme="minorHAnsi" w:cstheme="minorHAnsi"/>
+        </w:rPr>
+        <w:t>,</w:t>
+      </w:r>
+    </w:p>
+    <w:p>
+      <w:pPr>
+        <w:pStyle w:val="PreformattatoHTML"/>
+        <w:ind w:left="1416"/>
+        <w:rPr>
+          <w:rFonts w:asciiTheme="minorHAnsi" w:hAnsiTheme="minorHAnsi" w:cstheme="minorHAnsi"/>
+        </w:rPr>
+      </w:pPr>
+      <w:r>
+        <w:rPr>
+          <w:rFonts w:asciiTheme="minorHAnsi" w:hAnsiTheme="minorHAnsi" w:cstheme="minorHAnsi"/>
+        </w:rPr>
+        <w:t xml:space="preserve">  </w:t>
+      </w:r>
+      <w:r>
+        <w:rPr>
+          <w:rStyle w:val="jsonkey"/>
+          <w:rFonts w:asciiTheme="minorHAnsi" w:hAnsiTheme="minorHAnsi" w:cstheme="minorHAnsi"/>
+        </w:rPr>
+        <w:t>"hobby":</w:t>
+      </w:r>
+      <w:r>
+        <w:rPr>
+          <w:rFonts w:asciiTheme="minorHAnsi" w:hAnsiTheme="minorHAnsi" w:cstheme="minorHAnsi"/>
+        </w:rPr>
+        <w:t xml:space="preserve"> [</w:t>
+      </w:r>
+    </w:p>
+    <w:p>
+      <w:pPr>
+        <w:pStyle w:val="PreformattatoHTML"/>
+        <w:ind w:left="1416"/>
+        <w:rPr>
+          <w:rFonts w:asciiTheme="minorHAnsi" w:hAnsiTheme="minorHAnsi" w:cstheme="minorHAnsi"/>
+        </w:rPr>
+      </w:pPr>
+      <w:r>
+        <w:rPr>
+          <w:rFonts w:asciiTheme="minorHAnsi" w:hAnsiTheme="minorHAnsi" w:cstheme="minorHAnsi"/>
+        </w:rPr>
+        <w:t xml:space="preserve">    </w:t>
+      </w:r>
+      <w:r>
+        <w:rPr>
+          <w:rStyle w:val="jsonstring"/>
+          <w:rFonts w:asciiTheme="minorHAnsi" w:eastAsiaTheme="majorEastAsia" w:hAnsiTheme="minorHAnsi" w:cstheme="minorHAnsi"/>
+        </w:rPr>
+        <w:t>"escursionismo"</w:t>
+      </w:r>
+      <w:r>
+        <w:rPr>
+          <w:rFonts w:asciiTheme="minorHAnsi" w:hAnsiTheme="minorHAnsi" w:cstheme="minorHAnsi"/>
+        </w:rPr>
+        <w:t>,</w:t>
+      </w:r>
+    </w:p>
+    <w:p>
+      <w:pPr>
+        <w:pStyle w:val="PreformattatoHTML"/>
+        <w:ind w:left="1416"/>
+        <w:rPr>
+          <w:rFonts w:asciiTheme="minorHAnsi" w:hAnsiTheme="minorHAnsi" w:cstheme="minorHAnsi"/>
+        </w:rPr>
+      </w:pPr>
+      <w:r>
+        <w:rPr>
+          <w:rFonts w:asciiTheme="minorHAnsi" w:hAnsiTheme="minorHAnsi" w:cstheme="minorHAnsi"/>
+        </w:rPr>
+        <w:t xml:space="preserve">    </w:t>
+      </w:r>
+      <w:r>
+        <w:rPr>
+          <w:rStyle w:val="jsonstring"/>
+          <w:rFonts w:asciiTheme="minorHAnsi" w:eastAsiaTheme="majorEastAsia" w:hAnsiTheme="minorHAnsi" w:cstheme="minorHAnsi"/>
+        </w:rPr>
+        <w:t>"giardinaggio"</w:t>
+      </w:r>
+      <w:r>
+        <w:rPr>
+          <w:rFonts w:asciiTheme="minorHAnsi" w:hAnsiTheme="minorHAnsi" w:cstheme="minorHAnsi"/>
+        </w:rPr>
+        <w:t>,</w:t>
+      </w:r>
+    </w:p>
+    <w:p>
+      <w:pPr>
+        <w:pStyle w:val="PreformattatoHTML"/>
+        <w:ind w:left="1416"/>
+        <w:rPr>
+          <w:rFonts w:asciiTheme="minorHAnsi" w:hAnsiTheme="minorHAnsi" w:cstheme="minorHAnsi"/>
+        </w:rPr>
+      </w:pPr>
+      <w:r>
+        <w:rPr>
+          <w:rFonts w:asciiTheme="minorHAnsi" w:hAnsiTheme="minorHAnsi" w:cstheme="minorHAnsi"/>
+        </w:rPr>
+        <w:t xml:space="preserve">    </w:t>
+      </w:r>
+      <w:r>
+        <w:rPr>
+          <w:rStyle w:val="jsonstring"/>
+          <w:rFonts w:asciiTheme="minorHAnsi" w:eastAsiaTheme="majorEastAsia" w:hAnsiTheme="minorHAnsi" w:cstheme="minorHAnsi"/>
+        </w:rPr>
+        <w:t>"cucina"</w:t>
+      </w:r>
+    </w:p>
+    <w:p>
+      <w:pPr>
+        <w:pStyle w:val="PreformattatoHTML"/>
+        <w:ind w:left="1416"/>
+        <w:rPr>
+          <w:rFonts w:asciiTheme="minorHAnsi" w:hAnsiTheme="minorHAnsi" w:cstheme="minorHAnsi"/>
+        </w:rPr>
+      </w:pPr>
+      <w:r>
+        <w:rPr>
+          <w:rFonts w:asciiTheme="minorHAnsi" w:hAnsiTheme="minorHAnsi" w:cstheme="minorHAnsi"/>
+        </w:rPr>
+        <w:t xml:space="preserve">  ],</w:t>
+      </w:r>
+    </w:p>
+    <w:p>
+      <w:pPr>
+        <w:pStyle w:val="PreformattatoHTML"/>
+        <w:ind w:left="1416"/>
+        <w:rPr>
+          <w:rFonts w:asciiTheme="minorHAnsi" w:hAnsiTheme="minorHAnsi" w:cstheme="minorHAnsi"/>
+        </w:rPr>
+      </w:pPr>
+      <w:r>
+        <w:rPr>
+          <w:rFonts w:asciiTheme="minorHAnsi" w:hAnsiTheme="minorHAnsi" w:cstheme="minorHAnsi"/>
+        </w:rPr>
+        <w:t xml:space="preserve">  </w:t>
+      </w:r>
+      <w:r>
+        <w:rPr>
+          <w:rStyle w:val="jsonkey"/>
+          <w:rFonts w:asciiTheme="minorHAnsi" w:hAnsiTheme="minorHAnsi" w:cstheme="minorHAnsi"/>
+        </w:rPr>
+        <w:t>"indirizzo":</w:t>
+      </w:r>
+      <w:r>
+        <w:rPr>
+          <w:rFonts w:asciiTheme="minorHAnsi" w:hAnsiTheme="minorHAnsi" w:cstheme="minorHAnsi"/>
+        </w:rPr>
+        <w:t xml:space="preserve"> {</w:t>
+      </w:r>
+    </w:p>
+    <w:p>
+      <w:pPr>
+        <w:pStyle w:val="PreformattatoHTML"/>
+        <w:ind w:left="1416"/>
+        <w:rPr>
+          <w:rFonts w:asciiTheme="minorHAnsi" w:hAnsiTheme="minorHAnsi" w:cstheme="minorHAnsi"/>
+        </w:rPr>
+      </w:pPr>
+      <w:r>
+        <w:rPr>
+          <w:rFonts w:asciiTheme="minorHAnsi" w:hAnsiTheme="minorHAnsi" w:cstheme="minorHAnsi"/>
+        </w:rPr>
+        <w:t xml:space="preserve">    </w:t>
+      </w:r>
+      <w:r>
+        <w:rPr>
+          <w:rStyle w:val="jsonkey"/>
+          <w:rFonts w:asciiTheme="minorHAnsi" w:hAnsiTheme="minorHAnsi" w:cstheme="minorHAnsi"/>
+        </w:rPr>
+        <w:t>"via":</w:t>
+      </w:r>
+      <w:r>
+        <w:rPr>
+          <w:rFonts w:asciiTheme="minorHAnsi" w:hAnsiTheme="minorHAnsi" w:cstheme="minorHAnsi"/>
+        </w:rPr>
+        <w:t xml:space="preserve"> </w:t>
+      </w:r>
+      <w:r>
+        <w:rPr>
+          <w:rStyle w:val="jsonstring"/>
+          <w:rFonts w:asciiTheme="minorHAnsi" w:eastAsiaTheme="majorEastAsia" w:hAnsiTheme="minorHAnsi" w:cstheme="minorHAnsi"/>
+        </w:rPr>
+        <w:t>"Via Roma"</w:t>
+      </w:r>
+      <w:r>
+        <w:rPr>
+          <w:rFonts w:asciiTheme="minorHAnsi" w:hAnsiTheme="minorHAnsi" w:cstheme="minorHAnsi"/>
+        </w:rPr>
+        <w:t>,</w:t>
+      </w:r>
+    </w:p>
+    <w:p>
+      <w:pPr>
+        <w:pStyle w:val="PreformattatoHTML"/>
+        <w:ind w:left="1416"/>
+        <w:rPr>
+          <w:rFonts w:asciiTheme="minorHAnsi" w:hAnsiTheme="minorHAnsi" w:cstheme="minorHAnsi"/>
+        </w:rPr>
+      </w:pPr>
+      <w:r>
+        <w:rPr>
+          <w:rFonts w:asciiTheme="minorHAnsi" w:hAnsiTheme="minorHAnsi" w:cstheme="minorHAnsi"/>
+        </w:rPr>
+        <w:t xml:space="preserve">    </w:t>
+      </w:r>
+      <w:r>
+        <w:rPr>
+          <w:rStyle w:val="jsonkey"/>
+          <w:rFonts w:asciiTheme="minorHAnsi" w:hAnsiTheme="minorHAnsi" w:cstheme="minorHAnsi"/>
+        </w:rPr>
+        <w:t>"numero":</w:t>
+      </w:r>
+      <w:r>
+        <w:rPr>
+          <w:rFonts w:asciiTheme="minorHAnsi" w:hAnsiTheme="minorHAnsi" w:cstheme="minorHAnsi"/>
+        </w:rPr>
+        <w:t xml:space="preserve"> </w:t>
+      </w:r>
+      <w:r>
+        <w:rPr>
+          <w:rStyle w:val="jsoninteger"/>
+          <w:rFonts w:asciiTheme="minorHAnsi" w:hAnsiTheme="minorHAnsi" w:cstheme="minorHAnsi"/>
+        </w:rPr>
+        <w:t>10</w:t>
+      </w:r>
+      <w:r>
+        <w:rPr>
+          <w:rFonts w:asciiTheme="minorHAnsi" w:hAnsiTheme="minorHAnsi" w:cstheme="minorHAnsi"/>
+        </w:rPr>
+        <w:t>,</w:t>
+      </w:r>
+    </w:p>
+    <w:p>
+      <w:pPr>
+        <w:pStyle w:val="PreformattatoHTML"/>
+        <w:ind w:left="1416"/>
+        <w:rPr>
+          <w:rFonts w:asciiTheme="minorHAnsi" w:hAnsiTheme="minorHAnsi" w:cstheme="minorHAnsi"/>
+        </w:rPr>
+      </w:pPr>
+      <w:r>
+        <w:rPr>
+          <w:rFonts w:asciiTheme="minorHAnsi" w:hAnsiTheme="minorHAnsi" w:cstheme="minorHAnsi"/>
+        </w:rPr>
+        <w:t xml:space="preserve">    </w:t>
+      </w:r>
+      <w:r>
+        <w:rPr>
+          <w:rStyle w:val="jsonkey"/>
+          <w:rFonts w:asciiTheme="minorHAnsi" w:hAnsiTheme="minorHAnsi" w:cstheme="minorHAnsi"/>
+        </w:rPr>
+        <w:t>"città":</w:t>
+      </w:r>
+      <w:r>
+        <w:rPr>
+          <w:rFonts w:asciiTheme="minorHAnsi" w:hAnsiTheme="minorHAnsi" w:cstheme="minorHAnsi"/>
+        </w:rPr>
+        <w:t xml:space="preserve"> </w:t>
+      </w:r>
+      <w:r>
+        <w:rPr>
+          <w:rStyle w:val="jsonstring"/>
+          <w:rFonts w:asciiTheme="minorHAnsi" w:eastAsiaTheme="majorEastAsia" w:hAnsiTheme="minorHAnsi" w:cstheme="minorHAnsi"/>
+        </w:rPr>
+        <w:t>"Milano"</w:t>
+      </w:r>
+      <w:r>
+        <w:rPr>
+          <w:rFonts w:asciiTheme="minorHAnsi" w:hAnsiTheme="minorHAnsi" w:cstheme="minorHAnsi"/>
+        </w:rPr>
+        <w:t>,</w:t>
+      </w:r>
+    </w:p>
+    <w:p>
+      <w:pPr>
+        <w:pStyle w:val="PreformattatoHTML"/>
+        <w:ind w:left="1416"/>
+        <w:rPr>
+          <w:rFonts w:asciiTheme="minorHAnsi" w:hAnsiTheme="minorHAnsi" w:cstheme="minorHAnsi"/>
+        </w:rPr>
+      </w:pPr>
+      <w:r>
+        <w:rPr>
+          <w:rFonts w:asciiTheme="minorHAnsi" w:hAnsiTheme="minorHAnsi" w:cstheme="minorHAnsi"/>
+        </w:rPr>
+        <w:t xml:space="preserve">    </w:t>
+      </w:r>
+      <w:r>
+        <w:rPr>
+          <w:rStyle w:val="jsonkey"/>
+          <w:rFonts w:asciiTheme="minorHAnsi" w:hAnsiTheme="minorHAnsi" w:cstheme="minorHAnsi"/>
+        </w:rPr>
+        <w:t>"cap":</w:t>
+      </w:r>
+      <w:r>
+        <w:rPr>
+          <w:rFonts w:asciiTheme="minorHAnsi" w:hAnsiTheme="minorHAnsi" w:cstheme="minorHAnsi"/>
+        </w:rPr>
+        <w:t xml:space="preserve"> </w:t>
+      </w:r>
+      <w:r>
+        <w:rPr>
+          <w:rStyle w:val="jsonstring"/>
+          <w:rFonts w:asciiTheme="minorHAnsi" w:eastAsiaTheme="majorEastAsia" w:hAnsiTheme="minorHAnsi" w:cstheme="minorHAnsi"/>
+        </w:rPr>
+        <w:t>"20121"</w:t>
+      </w:r>
+    </w:p>
+    <w:p>
+      <w:pPr>
+        <w:pStyle w:val="PreformattatoHTML"/>
+        <w:ind w:left="1416"/>
+        <w:rPr>
+          <w:rFonts w:asciiTheme="minorHAnsi" w:hAnsiTheme="minorHAnsi" w:cstheme="minorHAnsi"/>
+        </w:rPr>
+      </w:pPr>
+      <w:r>
+        <w:rPr>
+          <w:rFonts w:asciiTheme="minorHAnsi" w:hAnsiTheme="minorHAnsi" w:cstheme="minorHAnsi"/>
+        </w:rPr>
+        <w:t xml:space="preserve">  }</w:t>
+      </w:r>
+    </w:p>
+    <w:p>
+      <w:pPr>
+        <w:pStyle w:val="PreformattatoHTML"/>
+        <w:ind w:left="1416"/>
+        <w:rPr>
+          <w:rFonts w:asciiTheme="minorHAnsi" w:hAnsiTheme="minorHAnsi" w:cstheme="minorHAnsi"/>
+        </w:rPr>
+      </w:pPr>
+      <w:r>
+        <w:rPr>
+          <w:rFonts w:asciiTheme="minorHAnsi" w:hAnsiTheme="minorHAnsi" w:cstheme="minorHAnsi"/>
+        </w:rPr>
+        <w:t>}</w:t>
+      </w:r>
+    </w:p>
+    <w:p>
+      <w:pPr>
+        <w:ind w:left="792"/>
+      </w:pPr>
+      <w:r>
+        <w:t xml:space="preserve">Nell’esempio qui presente è possibile vedere una sintassi </w:t>
+      </w:r>
+      <w:r>
+        <w:t>di un file Json</w:t>
+      </w:r>
+      <w:r>
+        <w:t>.</w:t>
+      </w:r>
+      <w:r>
+        <w:t xml:space="preserve"> L’esempio è molto semplice rappresento una possibile composizione di una struttura Json.</w:t>
+      </w:r>
+    </w:p>
+    <w:p>
+      <w:pPr>
+        <w:ind w:left="792"/>
+      </w:pPr>
+      <w:r>
+        <w:t>All’interno vi sono diversi tip</w:t>
+      </w:r>
+      <w:r>
+        <w:t>i</w:t>
+      </w:r>
+      <w:r>
+        <w:t xml:space="preserve"> di valori</w:t>
+      </w:r>
+      <w:r>
+        <w:t xml:space="preserve">: </w:t>
+      </w:r>
+      <w:r>
+        <w:t>stringhe, valori numerici e valori booleani</w:t>
+      </w:r>
+      <w:r>
+        <w:t>.</w:t>
+      </w:r>
+      <w:r>
+        <w:t xml:space="preserve"> C’è anche </w:t>
+      </w:r>
+      <w:r>
+        <w:t>un array</w:t>
+      </w:r>
+      <w:r>
+        <w:t xml:space="preserve"> collegata a </w:t>
+      </w:r>
+      <w:r>
+        <w:t>“</w:t>
+      </w:r>
+      <w:r>
+        <w:t>hobby</w:t>
+      </w:r>
+      <w:r>
+        <w:t>” e un oggetto collegato ad “indirizzo”</w:t>
+      </w:r>
+      <w:r>
+        <w:t>.</w:t>
+      </w:r>
+    </w:p>
+    <w:p>
+      <w:pPr>
+        <w:ind w:left="792"/>
         <w:rPr>
           <w:rFonts w:eastAsia="Times New Roman" w:cstheme="minorHAnsi"/>
           <w:lang w:eastAsia="it-IT"/>
         </w:rPr>
       </w:pPr>
       <w:r>
+        <w:t xml:space="preserve">Si </w:t>
+      </w:r>
+      <w:r>
+        <w:t>può</w:t>
+      </w:r>
+      <w:r>
+        <w:t xml:space="preserve"> notare </w:t>
+      </w:r>
+      <w:r>
+        <w:t xml:space="preserve">il sistema variabile-valore, ad esempio: </w:t>
+      </w:r>
+      <w:r>
         <w:rPr>
           <w:rFonts w:eastAsia="Times New Roman" w:cstheme="minorHAnsi"/>
           <w:lang w:eastAsia="it-IT"/>
         </w:rPr>
-        <w:t>{</w:t>
-      </w:r>
-    </w:p>
-    <w:p>
-      <w:pPr>
-        <w:tabs>
-          <w:tab w:val="left" w:pos="916"/>
-          <w:tab w:val="left" w:pos="1832"/>
-          <w:tab w:val="left" w:pos="2748"/>
-          <w:tab w:val="left" w:pos="3664"/>
-          <w:tab w:val="left" w:pos="4580"/>
-          <w:tab w:val="left" w:pos="5496"/>
-          <w:tab w:val="left" w:pos="6412"/>
-          <w:tab w:val="left" w:pos="7328"/>
-          <w:tab w:val="left" w:pos="8244"/>
-          <w:tab w:val="left" w:pos="9160"/>
-          <w:tab w:val="left" w:pos="10076"/>
-          <w:tab w:val="left" w:pos="10992"/>
-          <w:tab w:val="left" w:pos="11908"/>
-          <w:tab w:val="left" w:pos="12824"/>
-          <w:tab w:val="left" w:pos="13740"/>
-          <w:tab w:val="left" w:pos="14656"/>
-        </w:tabs>
-        <w:spacing w:after="0" w:line="240" w:lineRule="auto"/>
-        <w:ind w:left="1416"/>
+        <w:t xml:space="preserve"> "name": "Paolo</w:t>
+      </w:r>
+      <w:r>
         <w:rPr>
           <w:rFonts w:eastAsia="Times New Roman" w:cstheme="minorHAnsi"/>
           <w:lang w:eastAsia="it-IT"/>
         </w:rPr>
-      </w:pPr>
+        <w:t>”</w:t>
+      </w:r>
       <w:r>
         <w:rPr>
           <w:rFonts w:eastAsia="Times New Roman" w:cstheme="minorHAnsi"/>
           <w:lang w:eastAsia="it-IT"/>
         </w:rPr>
-        <w:t xml:space="preserve">  "name": "Paolo",</w:t>
-      </w:r>
-    </w:p>
-    <w:p>
-      <w:pPr>
-        <w:tabs>
-          <w:tab w:val="left" w:pos="916"/>
-          <w:tab w:val="left" w:pos="1832"/>
-          <w:tab w:val="left" w:pos="2748"/>
-          <w:tab w:val="left" w:pos="3664"/>
-          <w:tab w:val="left" w:pos="4580"/>
-          <w:tab w:val="left" w:pos="5496"/>
-          <w:tab w:val="left" w:pos="6412"/>
-          <w:tab w:val="left" w:pos="7328"/>
-          <w:tab w:val="left" w:pos="8244"/>
-          <w:tab w:val="left" w:pos="9160"/>
-          <w:tab w:val="left" w:pos="10076"/>
-          <w:tab w:val="left" w:pos="10992"/>
-          <w:tab w:val="left" w:pos="11908"/>
-          <w:tab w:val="left" w:pos="12824"/>
-          <w:tab w:val="left" w:pos="13740"/>
-          <w:tab w:val="left" w:pos="14656"/>
-        </w:tabs>
-        <w:spacing w:after="0" w:line="240" w:lineRule="auto"/>
-        <w:ind w:left="1416"/>
+        <w:t xml:space="preserve"> e “cognome”: ”</w:t>
+      </w:r>
+      <w:r>
         <w:rPr>
           <w:rFonts w:eastAsia="Times New Roman" w:cstheme="minorHAnsi"/>
           <w:lang w:eastAsia="it-IT"/>
         </w:rPr>
-      </w:pPr>
+        <w:t>R</w:t>
+      </w:r>
       <w:r>
         <w:rPr>
           <w:rFonts w:eastAsia="Times New Roman" w:cstheme="minorHAnsi"/>
           <w:lang w:eastAsia="it-IT"/>
         </w:rPr>
-        <w:t xml:space="preserve">  "cognome": "Rossi",</w:t>
-      </w:r>
-    </w:p>
-    <w:p>
-      <w:pPr>
-        <w:tabs>
-          <w:tab w:val="left" w:pos="916"/>
-          <w:tab w:val="left" w:pos="1832"/>
-          <w:tab w:val="left" w:pos="2748"/>
-          <w:tab w:val="left" w:pos="3664"/>
-          <w:tab w:val="left" w:pos="4580"/>
-          <w:tab w:val="left" w:pos="5496"/>
-          <w:tab w:val="left" w:pos="6412"/>
-          <w:tab w:val="left" w:pos="7328"/>
-          <w:tab w:val="left" w:pos="8244"/>
-          <w:tab w:val="left" w:pos="9160"/>
-          <w:tab w:val="left" w:pos="10076"/>
-          <w:tab w:val="left" w:pos="10992"/>
-          <w:tab w:val="left" w:pos="11908"/>
-          <w:tab w:val="left" w:pos="12824"/>
-          <w:tab w:val="left" w:pos="13740"/>
-          <w:tab w:val="left" w:pos="14656"/>
-        </w:tabs>
-        <w:spacing w:after="0" w:line="240" w:lineRule="auto"/>
-        <w:ind w:left="1416"/>
+        <w:t>ossi intervallati da una virgola “,” che li separa</w:t>
+      </w:r>
+      <w:r>
         <w:rPr>
           <w:rFonts w:eastAsia="Times New Roman" w:cstheme="minorHAnsi"/>
           <w:lang w:eastAsia="it-IT"/>
         </w:rPr>
-      </w:pPr>
-      <w:r>
+        <w:t>.</w:t>
+      </w:r>
+    </w:p>
+    <w:p>
+      <w:pPr>
         <w:rPr>
           <w:rFonts w:eastAsia="Times New Roman" w:cstheme="minorHAnsi"/>
           <w:lang w:eastAsia="it-IT"/>
         </w:rPr>
-        <w:t xml:space="preserve">  "età": 42,</w:t>
-      </w:r>
-    </w:p>
-    <w:p>
-      <w:pPr>
-        <w:tabs>
-          <w:tab w:val="left" w:pos="916"/>
-          <w:tab w:val="left" w:pos="1832"/>
-          <w:tab w:val="left" w:pos="2748"/>
-          <w:tab w:val="left" w:pos="3664"/>
-          <w:tab w:val="left" w:pos="4580"/>
-          <w:tab w:val="left" w:pos="5496"/>
-          <w:tab w:val="left" w:pos="6412"/>
-          <w:tab w:val="left" w:pos="7328"/>
-          <w:tab w:val="left" w:pos="8244"/>
-          <w:tab w:val="left" w:pos="9160"/>
-          <w:tab w:val="left" w:pos="10076"/>
-          <w:tab w:val="left" w:pos="10992"/>
-          <w:tab w:val="left" w:pos="11908"/>
-          <w:tab w:val="left" w:pos="12824"/>
-          <w:tab w:val="left" w:pos="13740"/>
-          <w:tab w:val="left" w:pos="14656"/>
-        </w:tabs>
-        <w:spacing w:after="0" w:line="240" w:lineRule="auto"/>
-        <w:ind w:left="1416"/>
+      </w:pPr>
+      <w:r>
         <w:rPr>
           <w:rFonts w:eastAsia="Times New Roman" w:cstheme="minorHAnsi"/>
           <w:lang w:eastAsia="it-IT"/>
         </w:rPr>
-      </w:pPr>
+        <w:lastRenderedPageBreak/>
+        <w:tab/>
+      </w:r>
       <w:r>
         <w:rPr>
           <w:rFonts w:eastAsia="Times New Roman" w:cstheme="minorHAnsi"/>
           <w:lang w:eastAsia="it-IT"/>
         </w:rPr>
-        <w:t xml:space="preserve">  "sesso": "maschio",</w:t>
-      </w:r>
-    </w:p>
-    <w:p>
-      <w:pPr>
-        <w:tabs>
-          <w:tab w:val="left" w:pos="916"/>
-          <w:tab w:val="left" w:pos="1832"/>
-          <w:tab w:val="left" w:pos="2748"/>
-          <w:tab w:val="left" w:pos="3664"/>
-          <w:tab w:val="left" w:pos="4580"/>
-          <w:tab w:val="left" w:pos="5496"/>
-          <w:tab w:val="left" w:pos="6412"/>
-          <w:tab w:val="left" w:pos="7328"/>
-          <w:tab w:val="left" w:pos="8244"/>
-          <w:tab w:val="left" w:pos="9160"/>
-          <w:tab w:val="left" w:pos="10076"/>
-          <w:tab w:val="left" w:pos="10992"/>
-          <w:tab w:val="left" w:pos="11908"/>
-          <w:tab w:val="left" w:pos="12824"/>
-          <w:tab w:val="left" w:pos="13740"/>
-          <w:tab w:val="left" w:pos="14656"/>
-        </w:tabs>
-        <w:spacing w:after="0" w:line="240" w:lineRule="auto"/>
+        <w:tab/>
+      </w:r>
+    </w:p>
+    <w:p>
+      <w:pPr>
+        <w:pStyle w:val="Nessunaspaziatura"/>
         <w:ind w:left="1416"/>
         <w:rPr>
-          <w:rFonts w:eastAsia="Times New Roman" w:cstheme="minorHAnsi"/>
+          <w:rFonts w:cstheme="minorHAnsi"/>
+          <w:sz w:val="20"/>
+          <w:szCs w:val="20"/>
           <w:lang w:eastAsia="it-IT"/>
         </w:rPr>
       </w:pPr>
       <w:r>
         <w:rPr>
-          <w:rFonts w:eastAsia="Times New Roman" w:cstheme="minorHAnsi"/>
+          <w:rFonts w:cstheme="minorHAnsi"/>
+          <w:sz w:val="20"/>
+          <w:szCs w:val="20"/>
           <w:lang w:eastAsia="it-IT"/>
         </w:rPr>
-        <w:t xml:space="preserve">  "sposato": true,</w:t>
-      </w:r>
-    </w:p>
-    <w:p>
-      <w:pPr>
-        <w:tabs>
-          <w:tab w:val="left" w:pos="916"/>
-          <w:tab w:val="left" w:pos="1832"/>
-          <w:tab w:val="left" w:pos="2748"/>
-          <w:tab w:val="left" w:pos="3664"/>
-          <w:tab w:val="left" w:pos="4580"/>
-          <w:tab w:val="left" w:pos="5496"/>
-          <w:tab w:val="left" w:pos="6412"/>
-          <w:tab w:val="left" w:pos="7328"/>
-          <w:tab w:val="left" w:pos="8244"/>
-          <w:tab w:val="left" w:pos="9160"/>
-          <w:tab w:val="left" w:pos="10076"/>
-          <w:tab w:val="left" w:pos="10992"/>
-          <w:tab w:val="left" w:pos="11908"/>
-          <w:tab w:val="left" w:pos="12824"/>
-          <w:tab w:val="left" w:pos="13740"/>
-          <w:tab w:val="left" w:pos="14656"/>
-        </w:tabs>
-        <w:spacing w:after="0" w:line="240" w:lineRule="auto"/>
+        <w:t>[</w:t>
+      </w:r>
+    </w:p>
+    <w:p>
+      <w:pPr>
+        <w:pStyle w:val="Nessunaspaziatura"/>
         <w:ind w:left="1416"/>
         <w:rPr>
-          <w:rFonts w:eastAsia="Times New Roman" w:cstheme="minorHAnsi"/>
+          <w:rFonts w:cstheme="minorHAnsi"/>
+          <w:sz w:val="20"/>
+          <w:szCs w:val="20"/>
           <w:lang w:eastAsia="it-IT"/>
         </w:rPr>
       </w:pPr>
       <w:r>
         <w:rPr>
-          <w:rFonts w:eastAsia="Times New Roman" w:cstheme="minorHAnsi"/>
+          <w:rFonts w:cstheme="minorHAnsi"/>
+          <w:sz w:val="20"/>
+          <w:szCs w:val="20"/>
           <w:lang w:eastAsia="it-IT"/>
         </w:rPr>
-        <w:t xml:space="preserve">  "hobby": </w:t>
-      </w:r>
-      <w:r>
-        <w:rPr>
-          <w:rFonts w:eastAsia="Times New Roman" w:cstheme="minorHAnsi"/>
+        <w:t xml:space="preserve">  {</w:t>
+      </w:r>
+    </w:p>
+    <w:p>
+      <w:pPr>
+        <w:pStyle w:val="Nessunaspaziatura"/>
+        <w:ind w:left="1416"/>
+        <w:rPr>
+          <w:rFonts w:cstheme="minorHAnsi"/>
+          <w:sz w:val="20"/>
+          <w:szCs w:val="20"/>
           <w:lang w:eastAsia="it-IT"/>
         </w:rPr>
-        <w:t>["escursionismo", "giardinaggio", "cucina"]</w:t>
-      </w:r>
-    </w:p>
-    <w:p>
-      <w:pPr>
-        <w:tabs>
-          <w:tab w:val="left" w:pos="916"/>
-          <w:tab w:val="left" w:pos="1832"/>
-          <w:tab w:val="left" w:pos="2748"/>
-          <w:tab w:val="left" w:pos="3664"/>
-          <w:tab w:val="left" w:pos="4580"/>
-          <w:tab w:val="left" w:pos="5496"/>
-          <w:tab w:val="left" w:pos="6412"/>
-          <w:tab w:val="left" w:pos="7328"/>
-          <w:tab w:val="left" w:pos="8244"/>
-          <w:tab w:val="left" w:pos="9160"/>
-          <w:tab w:val="left" w:pos="10076"/>
-          <w:tab w:val="left" w:pos="10992"/>
-          <w:tab w:val="left" w:pos="11908"/>
-          <w:tab w:val="left" w:pos="12824"/>
-          <w:tab w:val="left" w:pos="13740"/>
-          <w:tab w:val="left" w:pos="14656"/>
-        </w:tabs>
-        <w:spacing w:after="0" w:line="240" w:lineRule="auto"/>
+      </w:pPr>
+      <w:r>
+        <w:rPr>
+          <w:rFonts w:cstheme="minorHAnsi"/>
+          <w:sz w:val="20"/>
+          <w:szCs w:val="20"/>
+          <w:lang w:eastAsia="it-IT"/>
+        </w:rPr>
+        <w:t xml:space="preserve">    "nome": "Paolo",</w:t>
+      </w:r>
+    </w:p>
+    <w:p>
+      <w:pPr>
+        <w:pStyle w:val="Nessunaspaziatura"/>
         <w:ind w:left="1416"/>
         <w:rPr>
-          <w:rFonts w:eastAsia="Times New Roman" w:cstheme="minorHAnsi"/>
+          <w:rFonts w:cstheme="minorHAnsi"/>
+          <w:sz w:val="20"/>
+          <w:szCs w:val="20"/>
           <w:lang w:eastAsia="it-IT"/>
         </w:rPr>
       </w:pPr>
       <w:r>
         <w:rPr>
-          <w:rFonts w:eastAsia="Times New Roman" w:cstheme="minorHAnsi"/>
+          <w:rFonts w:cstheme="minorHAnsi"/>
+          <w:sz w:val="20"/>
+          <w:szCs w:val="20"/>
           <w:lang w:eastAsia="it-IT"/>
         </w:rPr>
-        <w:t>}</w:t>
+        <w:t xml:space="preserve">    "cognome": "Rossi",</w:t>
+      </w:r>
+    </w:p>
+    <w:p>
+      <w:pPr>
+        <w:pStyle w:val="Nessunaspaziatura"/>
+        <w:ind w:left="1416"/>
+        <w:rPr>
+          <w:rFonts w:cstheme="minorHAnsi"/>
+          <w:sz w:val="20"/>
+          <w:szCs w:val="20"/>
+          <w:lang w:eastAsia="it-IT"/>
+        </w:rPr>
+      </w:pPr>
+      <w:r>
+        <w:rPr>
+          <w:rFonts w:cstheme="minorHAnsi"/>
+          <w:sz w:val="20"/>
+          <w:szCs w:val="20"/>
+          <w:lang w:eastAsia="it-IT"/>
+        </w:rPr>
+        <w:t xml:space="preserve">    "età": 42,</w:t>
+      </w:r>
+    </w:p>
+    <w:p>
+      <w:pPr>
+        <w:pStyle w:val="Nessunaspaziatura"/>
+        <w:ind w:left="1416"/>
+        <w:rPr>
+          <w:rFonts w:cstheme="minorHAnsi"/>
+          <w:sz w:val="20"/>
+          <w:szCs w:val="20"/>
+          <w:lang w:eastAsia="it-IT"/>
+        </w:rPr>
+      </w:pPr>
+      <w:r>
+        <w:rPr>
+          <w:rFonts w:cstheme="minorHAnsi"/>
+          <w:sz w:val="20"/>
+          <w:szCs w:val="20"/>
+          <w:lang w:eastAsia="it-IT"/>
+        </w:rPr>
+        <w:t xml:space="preserve">    "sesso": "maschio"</w:t>
+      </w:r>
+    </w:p>
+    <w:p>
+      <w:pPr>
+        <w:pStyle w:val="Nessunaspaziatura"/>
+        <w:ind w:left="1416"/>
+        <w:rPr>
+          <w:rFonts w:cstheme="minorHAnsi"/>
+          <w:sz w:val="20"/>
+          <w:szCs w:val="20"/>
+          <w:lang w:eastAsia="it-IT"/>
+        </w:rPr>
+      </w:pPr>
+      <w:r>
+        <w:rPr>
+          <w:rFonts w:cstheme="minorHAnsi"/>
+          <w:sz w:val="20"/>
+          <w:szCs w:val="20"/>
+          <w:lang w:eastAsia="it-IT"/>
+        </w:rPr>
+        <w:t xml:space="preserve">  },</w:t>
+      </w:r>
+    </w:p>
+    <w:p>
+      <w:pPr>
+        <w:pStyle w:val="Nessunaspaziatura"/>
+        <w:ind w:left="1416"/>
+        <w:rPr>
+          <w:rFonts w:cstheme="minorHAnsi"/>
+          <w:sz w:val="20"/>
+          <w:szCs w:val="20"/>
+          <w:lang w:eastAsia="it-IT"/>
+        </w:rPr>
+      </w:pPr>
+      <w:r>
+        <w:rPr>
+          <w:rFonts w:cstheme="minorHAnsi"/>
+          <w:sz w:val="20"/>
+          <w:szCs w:val="20"/>
+          <w:lang w:eastAsia="it-IT"/>
+        </w:rPr>
+        <w:t xml:space="preserve">  {</w:t>
+      </w:r>
+    </w:p>
+    <w:p>
+      <w:pPr>
+        <w:pStyle w:val="Nessunaspaziatura"/>
+        <w:ind w:left="1416"/>
+        <w:rPr>
+          <w:rFonts w:cstheme="minorHAnsi"/>
+          <w:sz w:val="20"/>
+          <w:szCs w:val="20"/>
+          <w:lang w:eastAsia="it-IT"/>
+        </w:rPr>
+      </w:pPr>
+      <w:r>
+        <w:rPr>
+          <w:rFonts w:cstheme="minorHAnsi"/>
+          <w:sz w:val="20"/>
+          <w:szCs w:val="20"/>
+          <w:lang w:eastAsia="it-IT"/>
+        </w:rPr>
+        <w:t xml:space="preserve">    "nome": "Anna",</w:t>
+      </w:r>
+    </w:p>
+    <w:p>
+      <w:pPr>
+        <w:pStyle w:val="Nessunaspaziatura"/>
+        <w:ind w:left="1416"/>
+        <w:rPr>
+          <w:rFonts w:cstheme="minorHAnsi"/>
+          <w:sz w:val="20"/>
+          <w:szCs w:val="20"/>
+          <w:lang w:eastAsia="it-IT"/>
+        </w:rPr>
+      </w:pPr>
+      <w:r>
+        <w:rPr>
+          <w:rFonts w:cstheme="minorHAnsi"/>
+          <w:sz w:val="20"/>
+          <w:szCs w:val="20"/>
+          <w:lang w:eastAsia="it-IT"/>
+        </w:rPr>
+        <w:t xml:space="preserve">    "cognome": "Bianchi",</w:t>
+      </w:r>
+    </w:p>
+    <w:p>
+      <w:pPr>
+        <w:pStyle w:val="Nessunaspaziatura"/>
+        <w:ind w:left="1416"/>
+        <w:rPr>
+          <w:rFonts w:cstheme="minorHAnsi"/>
+          <w:sz w:val="20"/>
+          <w:szCs w:val="20"/>
+          <w:lang w:eastAsia="it-IT"/>
+        </w:rPr>
+      </w:pPr>
+      <w:r>
+        <w:rPr>
+          <w:rFonts w:cstheme="minorHAnsi"/>
+          <w:sz w:val="20"/>
+          <w:szCs w:val="20"/>
+          <w:lang w:eastAsia="it-IT"/>
+        </w:rPr>
+        <w:t xml:space="preserve">    "età": 35,</w:t>
+      </w:r>
+    </w:p>
+    <w:p>
+      <w:pPr>
+        <w:pStyle w:val="Nessunaspaziatura"/>
+        <w:ind w:left="1416"/>
+        <w:rPr>
+          <w:rFonts w:cstheme="minorHAnsi"/>
+          <w:sz w:val="20"/>
+          <w:szCs w:val="20"/>
+          <w:lang w:eastAsia="it-IT"/>
+        </w:rPr>
+      </w:pPr>
+      <w:r>
+        <w:rPr>
+          <w:rFonts w:cstheme="minorHAnsi"/>
+          <w:sz w:val="20"/>
+          <w:szCs w:val="20"/>
+          <w:lang w:eastAsia="it-IT"/>
+        </w:rPr>
+        <w:t xml:space="preserve">    "sesso": "femmina"</w:t>
+      </w:r>
+    </w:p>
+    <w:p>
+      <w:pPr>
+        <w:pStyle w:val="Nessunaspaziatura"/>
+        <w:ind w:left="1416"/>
+        <w:rPr>
+          <w:rFonts w:cstheme="minorHAnsi"/>
+          <w:sz w:val="20"/>
+          <w:szCs w:val="20"/>
+          <w:lang w:eastAsia="it-IT"/>
+        </w:rPr>
+      </w:pPr>
+      <w:r>
+        <w:rPr>
+          <w:rFonts w:cstheme="minorHAnsi"/>
+          <w:sz w:val="20"/>
+          <w:szCs w:val="20"/>
+          <w:lang w:eastAsia="it-IT"/>
+        </w:rPr>
+        <w:t xml:space="preserve">  }</w:t>
+      </w:r>
+    </w:p>
+    <w:p>
+      <w:pPr>
+        <w:pStyle w:val="Nessunaspaziatura"/>
+        <w:ind w:left="1416"/>
+        <w:rPr>
+          <w:rFonts w:cstheme="minorHAnsi"/>
+          <w:sz w:val="20"/>
+          <w:szCs w:val="20"/>
+          <w:lang w:eastAsia="it-IT"/>
+        </w:rPr>
+      </w:pPr>
+      <w:r>
+        <w:rPr>
+          <w:rFonts w:cstheme="minorHAnsi"/>
+          <w:sz w:val="20"/>
+          <w:szCs w:val="20"/>
+          <w:lang w:eastAsia="it-IT"/>
+        </w:rPr>
+        <w:t>]</w:t>
+      </w:r>
+    </w:p>
+    <w:p>
+      <w:pPr>
+        <w:pStyle w:val="Nessunaspaziatura"/>
+        <w:rPr>
+          <w:rFonts w:cstheme="minorHAnsi"/>
+          <w:sz w:val="20"/>
+          <w:szCs w:val="20"/>
+          <w:lang w:eastAsia="it-IT"/>
+        </w:rPr>
+      </w:pPr>
+      <w:r>
+        <w:rPr>
+          <w:rFonts w:cstheme="minorHAnsi"/>
+          <w:sz w:val="20"/>
+          <w:szCs w:val="20"/>
+          <w:lang w:eastAsia="it-IT"/>
+        </w:rPr>
+        <w:tab/>
+      </w:r>
+    </w:p>
+    <w:p>
+      <w:pPr>
+        <w:pStyle w:val="Nessunaspaziatura"/>
+        <w:ind w:left="708"/>
+        <w:rPr>
+          <w:rFonts w:cstheme="minorHAnsi"/>
+          <w:lang w:eastAsia="it-IT"/>
+        </w:rPr>
+      </w:pPr>
+      <w:r>
+        <w:rPr>
+          <w:rFonts w:cstheme="minorHAnsi"/>
+          <w:lang w:eastAsia="it-IT"/>
+        </w:rPr>
+        <w:t>L’esempio riportato è più complesso, rappresenta un array di oggetti con ognuno una definita struttura che si ripete</w:t>
+      </w:r>
+      <w:r>
+        <w:rPr>
+          <w:rFonts w:cstheme="minorHAnsi"/>
+          <w:lang w:eastAsia="it-IT"/>
+        </w:rPr>
+        <w:t>.</w:t>
+      </w:r>
+    </w:p>
+    <w:p>
+      <w:pPr>
+        <w:pStyle w:val="Nessunaspaziatura"/>
+        <w:rPr>
+          <w:rFonts w:cstheme="minorHAnsi"/>
+          <w:sz w:val="20"/>
+          <w:szCs w:val="20"/>
+          <w:lang w:eastAsia="it-IT"/>
+        </w:rPr>
+      </w:pPr>
+      <w:r>
+        <w:rPr>
+          <w:rFonts w:cstheme="minorHAnsi"/>
+          <w:sz w:val="20"/>
+          <w:szCs w:val="20"/>
+          <w:lang w:eastAsia="it-IT"/>
+        </w:rPr>
+        <w:tab/>
+      </w:r>
+    </w:p>
+    <w:p>
+      <w:pPr>
+        <w:pStyle w:val="Titolo2"/>
+      </w:pPr>
+      <w:r>
+        <w:t>Dart</w:t>
+      </w:r>
+    </w:p>
+    <w:p>
+      <w:pPr>
+        <w:ind w:left="708"/>
+      </w:pPr>
+      <w:r>
+        <w:t>È un linguaggio di programmazione open-source basato su Javascript</w:t>
+      </w:r>
+      <w:r>
+        <w:t xml:space="preserve">, permette di scrivere programmi sia per siti web e applicazioni mobile per Android e </w:t>
+      </w:r>
+      <w:r>
+        <w:t>IOS</w:t>
+      </w:r>
+      <w:r>
+        <w:t>.</w:t>
+      </w:r>
+    </w:p>
+    <w:p>
+      <w:r>
+        <w:tab/>
+      </w:r>
+      <w:r>
+        <w:t>Per poter utilizzare Dart è necessario installare l’SDK di Dart all’ultima versione stabile.</w:t>
+      </w:r>
+    </w:p>
+    <w:p>
+      <w:pPr>
+        <w:ind w:left="708"/>
+      </w:pPr>
+      <w:r>
+        <w:t xml:space="preserve">Una volta scaricato e installato, è possibile determinare il numero di versione da terminale con il comando “dart </w:t>
+      </w:r>
+      <w:r>
+        <w:t>--</w:t>
+      </w:r>
+      <w:r>
+        <w:t xml:space="preserve">version”. Un riscontro positivo </w:t>
+      </w:r>
+      <w:r>
+        <w:t>indicherà</w:t>
+      </w:r>
+      <w:r>
+        <w:t xml:space="preserve"> </w:t>
+      </w:r>
+      <w:r>
+        <w:t>che Dart è installato correttamente sul dispositivo</w:t>
+      </w:r>
+      <w:r>
+        <w:t>,</w:t>
+      </w:r>
+    </w:p>
+    <w:p>
+      <w:pPr>
+        <w:ind w:left="708"/>
+      </w:pPr>
+      <w:r>
+        <w:t>Si può utilizzare Dart da linea di comando utilizzando Webdev previa installazione di quest’ultimo</w:t>
+      </w:r>
+      <w:r>
+        <w:t xml:space="preserve"> tramite comando “dart pub global activate webdev” </w:t>
+      </w:r>
+      <w:r>
+        <w:t>da terminale. Tale operazione è da effettuare nella cartella dove si vuole lavorare. Dart scaricherà le dipendenze necessarie per sviluppare il programma e attiverà webdev.</w:t>
+      </w:r>
+    </w:p>
+    <w:p>
+      <w:pPr>
+        <w:ind w:left="708"/>
+      </w:pPr>
+      <w:r>
+        <w:t>Per la creazione di</w:t>
+      </w:r>
+      <w:r>
+        <w:t xml:space="preserve"> una</w:t>
+      </w:r>
+      <w:r>
+        <w:t xml:space="preserve"> web app, quindi un applicazione web per siti internet, si utilizzerà il comando</w:t>
+      </w:r>
+      <w:r>
+        <w:t xml:space="preserve"> </w:t>
+      </w:r>
+      <w:r>
+        <w:t>“</w:t>
+      </w:r>
+      <w:r>
+        <w:t xml:space="preserve">dart create -t web </w:t>
+      </w:r>
+      <w:r>
+        <w:t xml:space="preserve">nomeprogetto” da terminale. Il compilatore di Dart creare una cartella chiamata ‘nomeprogetto’ contenente </w:t>
+      </w:r>
+      <w:r>
+        <w:t>la struttura e il codice della web app.</w:t>
+      </w:r>
+    </w:p>
+    <w:p>
+      <w:pPr>
+        <w:ind w:left="708"/>
+      </w:pPr>
+      <w:r>
+        <w:t>Per eseguire il codice e di conseguenza creare un server virtuale su machina locale</w:t>
+      </w:r>
+      <w:r>
+        <w:t xml:space="preserve"> si utilizza il comando “webdev serve”.</w:t>
+      </w:r>
+    </w:p>
+    <w:p>
+      <w:pPr>
+        <w:ind w:left="708"/>
+      </w:pPr>
+      <w:r>
+        <w:t>La pagina della web app sarà</w:t>
+      </w:r>
+      <w:r>
+        <w:t xml:space="preserve"> disponibile all’indirizzo: </w:t>
+      </w:r>
+      <w:hyperlink r:id="rId5" w:history="1">
+        <w:r>
+          <w:rPr>
+            <w:rStyle w:val="Collegamentoipertestuale"/>
+          </w:rPr>
+          <w:t>http://localhost:8080</w:t>
+        </w:r>
+      </w:hyperlink>
+      <w:r>
+        <w:t>.</w:t>
+      </w:r>
+      <w:r>
+        <w:t xml:space="preserve"> </w:t>
+      </w:r>
+    </w:p>
+    <w:p>
+      <w:pPr>
+        <w:ind w:left="708"/>
+      </w:pPr>
+      <w:r>
+        <w:t>All’interno della cartella web è presente il file main.dart. Il file conterà il codice in linguaggio Dart utilizzato dalla web app. Il formato di un file Dart è sempre in “.dart”.</w:t>
+      </w:r>
+    </w:p>
+    <w:p>
+      <w:pPr>
+        <w:ind w:left="708"/>
+      </w:pPr>
+      <w:r>
+        <w:t>Oltre al file main.dart nella cartella è presente il file html per la parte grafica e il file css per i vari tipi di stile da usare all’interno del file html.</w:t>
+      </w:r>
+      <w:r>
+        <w:t xml:space="preserve"> </w:t>
+      </w:r>
+    </w:p>
+    <w:p>
+      <w:pPr>
+        <w:ind w:left="708"/>
+      </w:pPr>
+      <w:r>
+        <w:t xml:space="preserve">Ogni volta che </w:t>
+      </w:r>
+      <w:r>
+        <w:t>viene inserito o modificato il codice della web app, Webdev carica le modifiche in tempo reale.</w:t>
+      </w:r>
+    </w:p>
+    <w:p>
+      <w:pPr>
+        <w:ind w:left="708"/>
+      </w:pPr>
+    </w:p>
+    <w:p>
+      <w:pPr>
+        <w:pStyle w:val="Titolo1"/>
+      </w:pPr>
+      <w:r>
+        <w:lastRenderedPageBreak/>
+        <w:t>Visualizzazione</w:t>
+      </w:r>
+    </w:p>
+    <w:p>
+      <w:pPr>
+        <w:ind w:left="705"/>
+      </w:pPr>
+      <w:r>
+        <w:t>Una volta estratto l’informazione</w:t>
+      </w:r>
+      <w:r>
+        <w:t xml:space="preserve"> </w:t>
+      </w:r>
+      <w:r>
+        <w:t>d</w:t>
+      </w:r>
+      <w:r>
+        <w:t>all’interno del file Json,</w:t>
+      </w:r>
+      <w:r>
+        <w:t xml:space="preserve"> si procede a </w:t>
+      </w:r>
+      <w:r>
+        <w:t>mostrare all’utente l’informazione/dato</w:t>
+      </w:r>
+      <w:r>
+        <w:t>.</w:t>
+      </w:r>
+    </w:p>
+    <w:p>
+      <w:pPr>
+        <w:ind w:left="705"/>
+      </w:pPr>
+      <w:r>
+        <w:t xml:space="preserve">L’utilizzo di un pagina web semplifica questo processo e permette una più facile interazione con l’utente. </w:t>
+      </w:r>
+      <w:r>
+        <w:t>Il dialogo instaurato tramite sito web</w:t>
+      </w:r>
+      <w:r>
+        <w:t xml:space="preserve"> risulta molto più congeniale, più familiare nei confronti del/degli utente/i</w:t>
+      </w:r>
+      <w:r>
+        <w:t xml:space="preserve"> che usano il web per una moltitudine di servizi o </w:t>
+      </w:r>
+      <w:r>
+        <w:t>necessità</w:t>
+      </w:r>
+      <w:r>
+        <w:t>.</w:t>
+      </w:r>
+    </w:p>
+    <w:p>
+      <w:pPr>
+        <w:ind w:left="705"/>
+      </w:pPr>
+      <w:r>
+        <w:t>Una pagina web o documento web vengono realizzati usando Html</w:t>
+      </w:r>
+      <w:r>
+        <w:t xml:space="preserve"> nella </w:t>
+      </w:r>
+      <w:r>
+        <w:t>creazione</w:t>
+      </w:r>
+      <w:r>
+        <w:t xml:space="preserve"> di </w:t>
+      </w:r>
+      <w:r>
+        <w:t xml:space="preserve">una </w:t>
+      </w:r>
+      <w:r>
+        <w:t>interfaccia con l’utente</w:t>
+      </w:r>
+      <w:r>
+        <w:t>.</w:t>
+      </w:r>
+    </w:p>
+    <w:p>
+      <w:pPr>
+        <w:pStyle w:val="Titolo2"/>
+      </w:pPr>
+      <w:r>
+        <w:t>Html</w:t>
       </w:r>
     </w:p>
     <w:p>
@@ -412,10 +1490,7 @@
         <w:ind w:left="792"/>
       </w:pPr>
       <w:r>
-        <w:t xml:space="preserve">Nell’esempio qui presente è possibile vedere una sintassi </w:t>
-      </w:r>
-      <w:r>
-        <w:t>di un file Json</w:t>
+        <w:t>Html (HyperText Markup Language) è un linguaggio di marcatura usato nella creazione di siti internet o di singoli documenti web</w:t>
       </w:r>
       <w:r>
         <w:t>.</w:t>
@@ -426,7 +1501,7 @@
         <w:ind w:left="792"/>
       </w:pPr>
       <w:r>
-        <w:t>All’interno vi sono diversi tipo di valori che possono essere stringhe, valori numerici e valori booleani</w:t>
+        <w:t>In una web app di Dart all’interno del cartella web è presente un file html, index.html. Qui si costruirà la parte grafica della web app</w:t>
       </w:r>
       <w:r>
         <w:t>.</w:t>
@@ -434,18 +1509,997 @@
     </w:p>
     <w:p>
       <w:pPr>
+        <w:ind w:left="792"/>
+      </w:pPr>
+      <w:r>
+        <w:t xml:space="preserve">Un linguaggio di marcatura o linguaggio di markup </w:t>
+      </w:r>
+      <w:r>
+        <w:t>è in insieme di regole che permettono di descrivere dei sistemi di rappresentazione o d’impaginazione di un testo</w:t>
+      </w:r>
+    </w:p>
+    <w:p>
+      <w:pPr>
+        <w:ind w:left="792"/>
+        <w:rPr>
+          <w:rStyle w:val="tagcolor"/>
+          <w:rFonts w:cstheme="minorHAnsi"/>
+        </w:rPr>
+      </w:pPr>
+      <w:r>
+        <w:rPr>
+          <w:rStyle w:val="tagcolor"/>
+          <w:rFonts w:cstheme="minorHAnsi"/>
+        </w:rPr>
+        <w:t xml:space="preserve">È composto da comandi </w:t>
+      </w:r>
+      <w:r>
+        <w:rPr>
+          <w:rStyle w:val="tagcolor"/>
+          <w:rFonts w:cstheme="minorHAnsi"/>
+        </w:rPr>
+        <w:t>avente sintassi</w:t>
+      </w:r>
+      <w:r>
+        <w:rPr>
+          <w:rStyle w:val="tagcolor"/>
+          <w:rFonts w:cstheme="minorHAnsi"/>
+        </w:rPr>
+        <w:t>:</w:t>
+      </w:r>
+      <w:r>
+        <w:rPr>
+          <w:rStyle w:val="tagcolor"/>
+          <w:rFonts w:cstheme="minorHAnsi"/>
+        </w:rPr>
+        <w:t xml:space="preserve"> &lt;</w:t>
+      </w:r>
+      <w:r>
+        <w:rPr>
+          <w:rStyle w:val="tagcolor"/>
+          <w:rFonts w:cstheme="minorHAnsi"/>
+        </w:rPr>
+        <w:t>”</w:t>
+      </w:r>
+      <w:r>
+        <w:rPr>
+          <w:rStyle w:val="tagcolor"/>
+          <w:rFonts w:cstheme="minorHAnsi"/>
+        </w:rPr>
+        <w:t>comando</w:t>
+      </w:r>
+      <w:r>
+        <w:rPr>
+          <w:rStyle w:val="tagcolor"/>
+          <w:rFonts w:cstheme="minorHAnsi"/>
+        </w:rPr>
+        <w:t>”</w:t>
+      </w:r>
+      <w:r>
+        <w:rPr>
+          <w:rStyle w:val="tagcolor"/>
+          <w:rFonts w:cstheme="minorHAnsi"/>
+        </w:rPr>
+        <w:t>&gt;</w:t>
+      </w:r>
+      <w:r>
+        <w:rPr>
+          <w:rStyle w:val="tagcolor"/>
+          <w:rFonts w:cstheme="minorHAnsi"/>
+        </w:rPr>
+        <w:t xml:space="preserve"> </w:t>
+      </w:r>
+      <w:r>
+        <w:rPr>
+          <w:rStyle w:val="tagcolor"/>
+          <w:rFonts w:cstheme="minorHAnsi"/>
+        </w:rPr>
+        <w:t>“</w:t>
+      </w:r>
+      <w:r>
+        <w:rPr>
+          <w:rStyle w:val="tagcolor"/>
+          <w:rFonts w:cstheme="minorHAnsi"/>
+        </w:rPr>
+        <w:t>contenuto</w:t>
+      </w:r>
+      <w:r>
+        <w:rPr>
+          <w:rStyle w:val="tagcolor"/>
+          <w:rFonts w:cstheme="minorHAnsi"/>
+        </w:rPr>
+        <w:t>”</w:t>
+      </w:r>
+      <w:r>
+        <w:rPr>
+          <w:rStyle w:val="tagcolor"/>
+          <w:rFonts w:cstheme="minorHAnsi"/>
+        </w:rPr>
+        <w:t xml:space="preserve"> </w:t>
+      </w:r>
+      <w:r>
+        <w:rPr>
+          <w:rStyle w:val="tagcolor"/>
+          <w:rFonts w:cstheme="minorHAnsi"/>
+        </w:rPr>
+        <w:t>&lt;/</w:t>
+      </w:r>
+      <w:r>
+        <w:rPr>
+          <w:rStyle w:val="tagcolor"/>
+          <w:rFonts w:cstheme="minorHAnsi"/>
+        </w:rPr>
+        <w:t>”</w:t>
+      </w:r>
+      <w:r>
+        <w:rPr>
+          <w:rStyle w:val="tagcolor"/>
+          <w:rFonts w:cstheme="minorHAnsi"/>
+        </w:rPr>
+        <w:t>comando</w:t>
+      </w:r>
+      <w:r>
+        <w:rPr>
+          <w:rStyle w:val="tagcolor"/>
+          <w:rFonts w:cstheme="minorHAnsi"/>
+        </w:rPr>
+        <w:t>”</w:t>
+      </w:r>
+      <w:r>
+        <w:rPr>
+          <w:rStyle w:val="tagcolor"/>
+          <w:rFonts w:cstheme="minorHAnsi"/>
+        </w:rPr>
+        <w:t>&gt;</w:t>
+      </w:r>
+      <w:r>
+        <w:rPr>
+          <w:rStyle w:val="tagcolor"/>
+          <w:rFonts w:cstheme="minorHAnsi"/>
+        </w:rPr>
+        <w:t xml:space="preserve">; Tale struttura può annidata e contenere all’interno del corpo del comando altri comandi di natura diversa gli uni </w:t>
+      </w:r>
+      <w:r>
+        <w:rPr>
+          <w:rStyle w:val="tagcolor"/>
+          <w:rFonts w:cstheme="minorHAnsi"/>
+        </w:rPr>
+        <w:t>sugli</w:t>
+      </w:r>
+      <w:r>
+        <w:rPr>
+          <w:rStyle w:val="tagcolor"/>
+          <w:rFonts w:cstheme="minorHAnsi"/>
+        </w:rPr>
+        <w:t xml:space="preserve"> altri.</w:t>
+      </w:r>
+    </w:p>
+    <w:p>
+      <w:pPr>
+        <w:ind w:left="792"/>
+        <w:rPr>
+          <w:rStyle w:val="tagcolor"/>
+          <w:rFonts w:cstheme="minorHAnsi"/>
+        </w:rPr>
+      </w:pPr>
+      <w:r>
+        <w:rPr>
+          <w:rStyle w:val="tagcolor"/>
+          <w:rFonts w:cstheme="minorHAnsi"/>
+        </w:rPr>
+        <w:t xml:space="preserve">Il comando rappresenta una proprietà o funzione che viene usata sul contenuto tra i tag. Se vi saranno tag annidati all’interno, il contenuto più interno sarà soggetto </w:t>
+      </w:r>
+      <w:r>
+        <w:rPr>
+          <w:rStyle w:val="tagcolor"/>
+          <w:rFonts w:cstheme="minorHAnsi"/>
+        </w:rPr>
+        <w:t>delle variazioni</w:t>
+      </w:r>
+      <w:r>
+        <w:rPr>
+          <w:rStyle w:val="tagcolor"/>
+          <w:rFonts w:cstheme="minorHAnsi"/>
+        </w:rPr>
+        <w:t xml:space="preserve"> o proprietà dei comandi.</w:t>
+      </w:r>
+      <w:r>
+        <w:rPr>
+          <w:rStyle w:val="tagcolor"/>
+          <w:rFonts w:cstheme="minorHAnsi"/>
+        </w:rPr>
+        <w:t xml:space="preserve">   </w:t>
+      </w:r>
+    </w:p>
+    <w:p>
+      <w:pPr>
+        <w:ind w:left="792"/>
+        <w:rPr>
+          <w:rStyle w:val="tagcolor"/>
+          <w:rFonts w:cstheme="minorHAnsi"/>
+        </w:rPr>
+      </w:pPr>
+      <w:r>
+        <w:rPr>
+          <w:rStyle w:val="tagcolor"/>
+          <w:rFonts w:cstheme="minorHAnsi"/>
+        </w:rPr>
+        <w:t>Ad esempio,</w:t>
+      </w:r>
+      <w:r>
+        <w:rPr>
+          <w:rStyle w:val="tagcolor"/>
+          <w:rFonts w:cstheme="minorHAnsi"/>
+        </w:rPr>
+        <w:t xml:space="preserve"> il tag &lt;p&gt; sarà strutturato nel seguente modo: </w:t>
+      </w:r>
+      <w:r>
+        <w:rPr>
+          <w:rStyle w:val="tagcolor"/>
+          <w:rFonts w:cstheme="minorHAnsi"/>
+        </w:rPr>
+        <w:t>“</w:t>
+      </w:r>
+      <w:r>
+        <w:rPr>
+          <w:rStyle w:val="tagcolor"/>
+          <w:rFonts w:cstheme="minorHAnsi"/>
+        </w:rPr>
+        <w:t>&lt;p&gt;</w:t>
+      </w:r>
+      <w:r>
+        <w:rPr>
+          <w:rStyle w:val="tagcolor"/>
+          <w:rFonts w:cstheme="minorHAnsi"/>
+        </w:rPr>
+        <w:t xml:space="preserve">Esempio </w:t>
+      </w:r>
+      <w:r>
+        <w:rPr>
+          <w:rStyle w:val="tagcolor"/>
+          <w:rFonts w:cstheme="minorHAnsi"/>
+        </w:rPr>
+        <w:t>paragrafo</w:t>
+      </w:r>
+      <w:r>
+        <w:rPr>
+          <w:rStyle w:val="tagcolor"/>
+          <w:rFonts w:cstheme="minorHAnsi"/>
+        </w:rPr>
+        <w:t>&lt;/p&gt;</w:t>
+      </w:r>
+      <w:r>
+        <w:rPr>
+          <w:rStyle w:val="tagcolor"/>
+          <w:rFonts w:cstheme="minorHAnsi"/>
+        </w:rPr>
+        <w:t>”</w:t>
+      </w:r>
+      <w:r>
+        <w:rPr>
+          <w:rStyle w:val="tagcolor"/>
+          <w:rFonts w:cstheme="minorHAnsi"/>
+        </w:rPr>
+        <w:t xml:space="preserve"> fara visualizzare </w:t>
+      </w:r>
+      <w:r>
+        <w:rPr>
+          <w:rStyle w:val="tagcolor"/>
+          <w:rFonts w:cstheme="minorHAnsi"/>
+        </w:rPr>
+        <w:t>un</w:t>
+      </w:r>
+      <w:r>
+        <w:rPr>
+          <w:rStyle w:val="tagcolor"/>
+          <w:rFonts w:cstheme="minorHAnsi"/>
+        </w:rPr>
+        <w:t xml:space="preserve"> paragrafo </w:t>
+      </w:r>
+      <w:r>
+        <w:rPr>
+          <w:rStyle w:val="tagcolor"/>
+          <w:rFonts w:cstheme="minorHAnsi"/>
+        </w:rPr>
+        <w:t>n</w:t>
+      </w:r>
+      <w:r>
+        <w:rPr>
+          <w:rStyle w:val="tagcolor"/>
+          <w:rFonts w:cstheme="minorHAnsi"/>
+        </w:rPr>
+        <w:t>el documento web la scritta “Esempio paragrafo”.</w:t>
+      </w:r>
+    </w:p>
+    <w:p>
+      <w:pPr>
+        <w:ind w:left="792"/>
+        <w:rPr>
+          <w:rStyle w:val="tagcolor"/>
+          <w:rFonts w:cstheme="minorHAnsi"/>
+          <w:sz w:val="20"/>
+          <w:szCs w:val="20"/>
+        </w:rPr>
+      </w:pPr>
+      <w:r>
+        <w:rPr>
+          <w:rStyle w:val="tagcolor"/>
+          <w:rFonts w:cstheme="minorHAnsi"/>
+          <w:sz w:val="20"/>
+          <w:szCs w:val="20"/>
+        </w:rPr>
+        <w:t>&lt;!DOCTYPE html&gt;</w:t>
+      </w:r>
+    </w:p>
+    <w:p>
+      <w:pPr>
+        <w:ind w:left="792"/>
+        <w:rPr>
+          <w:rStyle w:val="tagcolor"/>
+          <w:rFonts w:cstheme="minorHAnsi"/>
+          <w:sz w:val="20"/>
+          <w:szCs w:val="20"/>
+        </w:rPr>
+      </w:pPr>
+      <w:r>
+        <w:rPr>
+          <w:rStyle w:val="tagcolor"/>
+          <w:rFonts w:cstheme="minorHAnsi"/>
+          <w:sz w:val="20"/>
+          <w:szCs w:val="20"/>
+        </w:rPr>
+        <w:t>&lt;html&gt;</w:t>
+      </w:r>
+    </w:p>
+    <w:p>
+      <w:pPr>
+        <w:ind w:left="792" w:firstLine="624"/>
+        <w:rPr>
+          <w:rStyle w:val="tagcolor"/>
+          <w:rFonts w:cstheme="minorHAnsi"/>
+          <w:sz w:val="20"/>
+          <w:szCs w:val="20"/>
+        </w:rPr>
+      </w:pPr>
+      <w:r>
+        <w:rPr>
+          <w:rStyle w:val="tagcolor"/>
+          <w:rFonts w:cstheme="minorHAnsi"/>
+          <w:sz w:val="20"/>
+          <w:szCs w:val="20"/>
+        </w:rPr>
+        <w:t>&lt;head&gt;</w:t>
+      </w:r>
+    </w:p>
+    <w:p>
+      <w:pPr>
+        <w:ind w:left="792"/>
+        <w:rPr>
+          <w:rStyle w:val="tagcolor"/>
+          <w:rFonts w:cstheme="minorHAnsi"/>
+          <w:sz w:val="20"/>
+          <w:szCs w:val="20"/>
+        </w:rPr>
+      </w:pPr>
+      <w:r>
+        <w:rPr>
+          <w:rStyle w:val="tagcolor"/>
+          <w:rFonts w:cstheme="minorHAnsi"/>
+          <w:sz w:val="20"/>
+          <w:szCs w:val="20"/>
+        </w:rPr>
+        <w:t xml:space="preserve">      </w:t>
+      </w:r>
+      <w:r>
+        <w:rPr>
+          <w:rStyle w:val="tagcolor"/>
+          <w:rFonts w:cstheme="minorHAnsi"/>
+          <w:sz w:val="20"/>
+          <w:szCs w:val="20"/>
+        </w:rPr>
+        <w:tab/>
+      </w:r>
+      <w:r>
+        <w:rPr>
+          <w:rStyle w:val="tagcolor"/>
+          <w:rFonts w:cstheme="minorHAnsi"/>
+          <w:sz w:val="20"/>
+          <w:szCs w:val="20"/>
+        </w:rPr>
+        <w:tab/>
+      </w:r>
+      <w:r>
+        <w:rPr>
+          <w:rStyle w:val="tagcolor"/>
+          <w:rFonts w:cstheme="minorHAnsi"/>
+          <w:sz w:val="20"/>
+          <w:szCs w:val="20"/>
+        </w:rPr>
+        <w:t>&lt;title&gt;</w:t>
+      </w:r>
+      <w:r>
+        <w:rPr>
+          <w:rStyle w:val="tagcolor"/>
+          <w:rFonts w:cstheme="minorHAnsi"/>
+          <w:sz w:val="20"/>
+          <w:szCs w:val="20"/>
+        </w:rPr>
+        <w:t>Titolo</w:t>
+      </w:r>
+      <w:r>
+        <w:rPr>
+          <w:rStyle w:val="tagcolor"/>
+          <w:rFonts w:cstheme="minorHAnsi"/>
+          <w:sz w:val="20"/>
+          <w:szCs w:val="20"/>
+        </w:rPr>
+        <w:t xml:space="preserve"> </w:t>
+      </w:r>
+      <w:r>
+        <w:rPr>
+          <w:rStyle w:val="tagcolor"/>
+          <w:rFonts w:cstheme="minorHAnsi"/>
+          <w:sz w:val="20"/>
+          <w:szCs w:val="20"/>
+        </w:rPr>
+        <w:t>del documento</w:t>
+      </w:r>
+      <w:r>
+        <w:rPr>
+          <w:rStyle w:val="tagcolor"/>
+          <w:rFonts w:cstheme="minorHAnsi"/>
+          <w:sz w:val="20"/>
+          <w:szCs w:val="20"/>
+        </w:rPr>
+        <w:t>&lt;/title&gt;</w:t>
+      </w:r>
+    </w:p>
+    <w:p>
+      <w:pPr>
+        <w:ind w:left="792"/>
+        <w:rPr>
+          <w:rStyle w:val="tagcolor"/>
+          <w:rFonts w:cstheme="minorHAnsi"/>
+          <w:sz w:val="20"/>
+          <w:szCs w:val="20"/>
+        </w:rPr>
+      </w:pPr>
+      <w:r>
+        <w:rPr>
+          <w:rStyle w:val="tagcolor"/>
+          <w:rFonts w:cstheme="minorHAnsi"/>
+          <w:sz w:val="20"/>
+          <w:szCs w:val="20"/>
+        </w:rPr>
+        <w:t xml:space="preserve">    </w:t>
+      </w:r>
+      <w:r>
+        <w:rPr>
+          <w:rStyle w:val="tagcolor"/>
+          <w:rFonts w:cstheme="minorHAnsi"/>
+          <w:sz w:val="20"/>
+          <w:szCs w:val="20"/>
+        </w:rPr>
+        <w:tab/>
+      </w:r>
+      <w:r>
+        <w:rPr>
+          <w:rStyle w:val="tagcolor"/>
+          <w:rFonts w:cstheme="minorHAnsi"/>
+          <w:sz w:val="20"/>
+          <w:szCs w:val="20"/>
+        </w:rPr>
+        <w:t>&lt;/head&gt;</w:t>
+      </w:r>
+    </w:p>
+    <w:p>
+      <w:pPr>
+        <w:ind w:left="792"/>
+        <w:rPr>
+          <w:rStyle w:val="tagcolor"/>
+          <w:rFonts w:cstheme="minorHAnsi"/>
+          <w:sz w:val="20"/>
+          <w:szCs w:val="20"/>
+        </w:rPr>
+      </w:pPr>
+      <w:r>
+        <w:rPr>
+          <w:rStyle w:val="tagcolor"/>
+          <w:rFonts w:cstheme="minorHAnsi"/>
+          <w:sz w:val="20"/>
+          <w:szCs w:val="20"/>
+        </w:rPr>
+        <w:t xml:space="preserve">   </w:t>
+      </w:r>
+      <w:r>
+        <w:rPr>
+          <w:rStyle w:val="tagcolor"/>
+          <w:rFonts w:cstheme="minorHAnsi"/>
+          <w:sz w:val="20"/>
+          <w:szCs w:val="20"/>
+        </w:rPr>
+        <w:tab/>
+      </w:r>
+      <w:r>
+        <w:rPr>
+          <w:rStyle w:val="tagcolor"/>
+          <w:rFonts w:cstheme="minorHAnsi"/>
+          <w:sz w:val="20"/>
+          <w:szCs w:val="20"/>
+        </w:rPr>
+        <w:t xml:space="preserve"> &lt;body&gt;</w:t>
+      </w:r>
+    </w:p>
+    <w:p>
+      <w:pPr>
+        <w:ind w:left="792"/>
+        <w:rPr>
+          <w:rStyle w:val="tagcolor"/>
+          <w:rFonts w:cstheme="minorHAnsi"/>
+          <w:sz w:val="20"/>
+          <w:szCs w:val="20"/>
+        </w:rPr>
+      </w:pPr>
+      <w:r>
+        <w:rPr>
+          <w:rStyle w:val="tagcolor"/>
+          <w:rFonts w:cstheme="minorHAnsi"/>
+          <w:sz w:val="20"/>
+          <w:szCs w:val="20"/>
+        </w:rPr>
+        <w:t xml:space="preserve">       </w:t>
+      </w:r>
+      <w:r>
+        <w:rPr>
+          <w:rStyle w:val="tagcolor"/>
+          <w:rFonts w:cstheme="minorHAnsi"/>
+          <w:sz w:val="20"/>
+          <w:szCs w:val="20"/>
+        </w:rPr>
+        <w:tab/>
+      </w:r>
+      <w:r>
+        <w:rPr>
+          <w:rStyle w:val="tagcolor"/>
+          <w:rFonts w:cstheme="minorHAnsi"/>
+          <w:sz w:val="20"/>
+          <w:szCs w:val="20"/>
+        </w:rPr>
+        <w:tab/>
+      </w:r>
+      <w:r>
+        <w:rPr>
+          <w:rStyle w:val="tagcolor"/>
+          <w:rFonts w:cstheme="minorHAnsi"/>
+          <w:sz w:val="20"/>
+          <w:szCs w:val="20"/>
+        </w:rPr>
+        <w:t xml:space="preserve"> </w:t>
+      </w:r>
+      <w:r>
+        <w:rPr>
+          <w:rStyle w:val="tagcolor"/>
+          <w:rFonts w:cstheme="minorHAnsi"/>
+          <w:sz w:val="20"/>
+          <w:szCs w:val="20"/>
+        </w:rPr>
+        <w:t>Contenuto del documento</w:t>
+      </w:r>
+    </w:p>
+    <w:p>
+      <w:pPr>
+        <w:ind w:left="792"/>
+        <w:rPr>
+          <w:rStyle w:val="tagcolor"/>
+          <w:rFonts w:cstheme="minorHAnsi"/>
+          <w:sz w:val="20"/>
+          <w:szCs w:val="20"/>
+        </w:rPr>
+      </w:pPr>
+      <w:r>
+        <w:rPr>
+          <w:rStyle w:val="tagcolor"/>
+          <w:rFonts w:cstheme="minorHAnsi"/>
+          <w:sz w:val="20"/>
+          <w:szCs w:val="20"/>
+        </w:rPr>
+        <w:t xml:space="preserve">    </w:t>
+      </w:r>
+      <w:r>
+        <w:rPr>
+          <w:rStyle w:val="tagcolor"/>
+          <w:rFonts w:cstheme="minorHAnsi"/>
+          <w:sz w:val="20"/>
+          <w:szCs w:val="20"/>
+        </w:rPr>
+        <w:tab/>
+      </w:r>
+      <w:r>
+        <w:rPr>
+          <w:rStyle w:val="tagcolor"/>
+          <w:rFonts w:cstheme="minorHAnsi"/>
+          <w:sz w:val="20"/>
+          <w:szCs w:val="20"/>
+        </w:rPr>
+        <w:t>&lt;/body&gt;</w:t>
+      </w:r>
+    </w:p>
+    <w:p>
+      <w:pPr>
+        <w:ind w:left="792"/>
+        <w:rPr>
+          <w:rStyle w:val="tagcolor"/>
+          <w:rFonts w:cstheme="minorHAnsi"/>
+          <w:sz w:val="20"/>
+          <w:szCs w:val="20"/>
+        </w:rPr>
+      </w:pPr>
+      <w:r>
+        <w:rPr>
+          <w:rStyle w:val="tagcolor"/>
+          <w:rFonts w:cstheme="minorHAnsi"/>
+          <w:sz w:val="20"/>
+          <w:szCs w:val="20"/>
+        </w:rPr>
+        <w:t>&lt;/html&gt;</w:t>
+      </w:r>
+    </w:p>
+    <w:p>
+      <w:pPr>
+        <w:ind w:left="792"/>
+        <w:rPr>
+          <w:rStyle w:val="tagcolor"/>
+          <w:rFonts w:cstheme="minorHAnsi"/>
+        </w:rPr>
+      </w:pPr>
+      <w:r>
+        <w:rPr>
+          <w:rStyle w:val="tagcolor"/>
+          <w:rFonts w:cstheme="minorHAnsi"/>
+        </w:rPr>
+        <w:t xml:space="preserve">Nell’esempio sopra indicato è possibile vedere </w:t>
+      </w:r>
+      <w:r>
+        <w:rPr>
+          <w:rStyle w:val="tagcolor"/>
+          <w:rFonts w:cstheme="minorHAnsi"/>
+        </w:rPr>
+        <w:t>una</w:t>
+      </w:r>
+      <w:r>
+        <w:rPr>
+          <w:rStyle w:val="tagcolor"/>
+          <w:rFonts w:cstheme="minorHAnsi"/>
+        </w:rPr>
+        <w:t xml:space="preserve"> struttura di base di un documento html.</w:t>
+      </w:r>
+      <w:r>
+        <w:rPr>
+          <w:rStyle w:val="tagcolor"/>
+          <w:rFonts w:cstheme="minorHAnsi"/>
+        </w:rPr>
+        <w:t xml:space="preserve"> Il contenuto della struttura </w:t>
+      </w:r>
+      <w:r>
+        <w:rPr>
+          <w:rStyle w:val="tagcolor"/>
+          <w:rFonts w:cstheme="minorHAnsi"/>
+        </w:rPr>
+        <w:t>viene</w:t>
+      </w:r>
+      <w:r>
+        <w:rPr>
+          <w:rStyle w:val="tagcolor"/>
+          <w:rFonts w:cstheme="minorHAnsi"/>
+        </w:rPr>
+        <w:t xml:space="preserve"> rappresentato come un albero di nodi attraverso il </w:t>
+      </w:r>
+      <w:r>
+        <w:rPr>
+          <w:rStyle w:val="tagcolor"/>
+          <w:rFonts w:cstheme="minorHAnsi"/>
+        </w:rPr>
+        <w:t xml:space="preserve">DOM. </w:t>
+      </w:r>
+    </w:p>
+    <w:p>
+      <w:pPr>
+        <w:ind w:left="792"/>
+        <w:rPr>
+          <w:rStyle w:val="tagcolor"/>
+          <w:rFonts w:cstheme="minorHAnsi"/>
+        </w:rPr>
+      </w:pPr>
+      <w:r>
+        <w:rPr>
+          <w:rStyle w:val="tagcolor"/>
+          <w:rFonts w:cstheme="minorHAnsi"/>
+        </w:rPr>
+        <w:t>DOM (Document Object Model)</w:t>
+      </w:r>
+      <w:r>
+        <w:rPr>
+          <w:rStyle w:val="tagcolor"/>
+          <w:rFonts w:cstheme="minorHAnsi"/>
+        </w:rPr>
+        <w:t xml:space="preserve"> è una forma per rappresentare il contenuto di documenti strutturati come l’html</w:t>
+      </w:r>
+      <w:r>
+        <w:rPr>
+          <w:rStyle w:val="tagcolor"/>
+          <w:rFonts w:cstheme="minorHAnsi"/>
+        </w:rPr>
+        <w:t xml:space="preserve">. </w:t>
+      </w:r>
+      <w:r>
+        <w:rPr>
+          <w:rStyle w:val="tagcolor"/>
+          <w:rFonts w:cstheme="minorHAnsi"/>
+        </w:rPr>
+        <w:t>Quando un browser carica una pagina HTML, crea internamente una rappresentazione del documento sotto forma di DOM</w:t>
+      </w:r>
+      <w:r>
+        <w:rPr>
+          <w:rStyle w:val="tagcolor"/>
+          <w:rFonts w:cstheme="minorHAnsi"/>
+        </w:rPr>
+        <w:t>.</w:t>
+      </w:r>
+    </w:p>
+    <w:p>
+      <w:pPr>
+        <w:ind w:left="792"/>
+        <w:rPr>
+          <w:rStyle w:val="tagcolor"/>
+          <w:rFonts w:cstheme="minorHAnsi"/>
+        </w:rPr>
+      </w:pPr>
+      <w:r>
+        <w:rPr>
+          <w:rStyle w:val="tagcolor"/>
+          <w:rFonts w:cstheme="minorHAnsi"/>
+        </w:rPr>
+        <w:lastRenderedPageBreak/>
+        <w:t>Il DOM consente agli</w:t>
+      </w:r>
+      <w:r>
+        <w:rPr>
+          <w:rStyle w:val="tagcolor"/>
+          <w:rFonts w:cstheme="minorHAnsi"/>
+        </w:rPr>
+        <w:t xml:space="preserve"> </w:t>
+      </w:r>
+      <w:r>
+        <w:rPr>
+          <w:rStyle w:val="tagcolor"/>
+          <w:rFonts w:cstheme="minorHAnsi"/>
+        </w:rPr>
+        <w:t>sviluppatori web di accedere, manipolare e modificare dinamicamente il contenuto, la struttura e lo stile del documento HTML utilizzando JavaScript o altri linguaggi di scripting</w:t>
+      </w:r>
+      <w:r>
+        <w:rPr>
+          <w:rStyle w:val="tagcolor"/>
+          <w:rFonts w:cstheme="minorHAnsi"/>
+        </w:rPr>
+        <w:t>.</w:t>
+      </w:r>
+    </w:p>
+    <w:p>
+      <w:pPr>
+        <w:ind w:left="792"/>
+        <w:rPr>
+          <w:rStyle w:val="tagcolor"/>
+          <w:rFonts w:cstheme="minorHAnsi"/>
+        </w:rPr>
+      </w:pPr>
+      <w:r>
+        <w:rPr>
+          <w:rStyle w:val="tagcolor"/>
+          <w:rFonts w:cstheme="minorHAnsi"/>
+        </w:rPr>
+        <w:t xml:space="preserve">&lt;!DOCTYPE html&gt; indica che il documento web è scritto in html 5. Il </w:t>
+      </w:r>
+      <w:r>
+        <w:rPr>
+          <w:rStyle w:val="tagcolor"/>
+          <w:rFonts w:cstheme="minorHAnsi"/>
+        </w:rPr>
+        <w:t>“</w:t>
+      </w:r>
+      <w:r>
+        <w:rPr>
+          <w:rStyle w:val="tagcolor"/>
+          <w:rFonts w:cstheme="minorHAnsi"/>
+        </w:rPr>
+        <w:t>5</w:t>
+      </w:r>
+      <w:r>
+        <w:rPr>
+          <w:rStyle w:val="tagcolor"/>
+          <w:rFonts w:cstheme="minorHAnsi"/>
+        </w:rPr>
+        <w:t>”</w:t>
+      </w:r>
+      <w:r>
+        <w:rPr>
+          <w:rStyle w:val="tagcolor"/>
+          <w:rFonts w:cstheme="minorHAnsi"/>
+        </w:rPr>
+        <w:t xml:space="preserve"> indica la versione a cui fare riferimento</w:t>
+      </w:r>
+      <w:r>
+        <w:rPr>
+          <w:rStyle w:val="tagcolor"/>
+          <w:rFonts w:cstheme="minorHAnsi"/>
+        </w:rPr>
+        <w:t xml:space="preserve"> di html.</w:t>
+      </w:r>
+    </w:p>
+    <w:p>
+      <w:pPr>
+        <w:ind w:left="792"/>
+        <w:rPr>
+          <w:rStyle w:val="tagcolor"/>
+          <w:rFonts w:cstheme="minorHAnsi"/>
+        </w:rPr>
+      </w:pPr>
+      <w:r>
+        <w:rPr>
+          <w:rStyle w:val="tagcolor"/>
+          <w:rFonts w:cstheme="minorHAnsi"/>
+        </w:rPr>
+        <w:t>&lt;html&gt; &lt;/html&gt; all’interno de</w:t>
+      </w:r>
+      <w:r>
+        <w:rPr>
+          <w:rStyle w:val="tagcolor"/>
+          <w:rFonts w:cstheme="minorHAnsi"/>
+        </w:rPr>
+        <w:t>l</w:t>
+      </w:r>
+      <w:r>
+        <w:rPr>
+          <w:rStyle w:val="tagcolor"/>
+          <w:rFonts w:cstheme="minorHAnsi"/>
+        </w:rPr>
+        <w:t xml:space="preserve"> tag </w:t>
+      </w:r>
+      <w:r>
+        <w:rPr>
+          <w:rStyle w:val="tagcolor"/>
+          <w:rFonts w:cstheme="minorHAnsi"/>
+        </w:rPr>
+        <w:t xml:space="preserve">si costruisce quello che è il documento html vero è proprio. </w:t>
+      </w:r>
+    </w:p>
+    <w:p>
+      <w:pPr>
+        <w:ind w:left="792"/>
+        <w:rPr>
+          <w:rStyle w:val="tagcolor"/>
+          <w:rFonts w:cstheme="minorHAnsi"/>
+        </w:rPr>
+      </w:pPr>
+      <w:r>
+        <w:rPr>
+          <w:rStyle w:val="tagcolor"/>
+          <w:rFonts w:cstheme="minorHAnsi"/>
+        </w:rPr>
+        <w:t>&lt;head&gt;</w:t>
+      </w:r>
+      <w:r>
+        <w:rPr>
+          <w:rStyle w:val="tagcolor"/>
+          <w:rFonts w:cstheme="minorHAnsi"/>
+        </w:rPr>
+        <w:t>&lt;/head&gt;</w:t>
+      </w:r>
+      <w:r>
+        <w:rPr>
+          <w:rStyle w:val="tagcolor"/>
+          <w:rFonts w:cstheme="minorHAnsi"/>
+        </w:rPr>
+        <w:t xml:space="preserve"> si inseriscono </w:t>
+      </w:r>
+      <w:r>
+        <w:rPr>
+          <w:rStyle w:val="tagcolor"/>
+          <w:rFonts w:cstheme="minorHAnsi"/>
+        </w:rPr>
+        <w:t>informazioni che permettono il corretto funzionamento del documento web</w:t>
+      </w:r>
+      <w:r>
+        <w:rPr>
+          <w:rStyle w:val="tagcolor"/>
+          <w:rFonts w:cstheme="minorHAnsi"/>
+        </w:rPr>
+        <w:t xml:space="preserve"> come il titolo o i metadati</w:t>
+      </w:r>
+      <w:r>
+        <w:rPr>
+          <w:rStyle w:val="tagcolor"/>
+          <w:rFonts w:cstheme="minorHAnsi"/>
+        </w:rPr>
+        <w:t>. L’utente non sa cosa c’è all’interno, ne è all’oscuro.</w:t>
+      </w:r>
+    </w:p>
+    <w:p>
+      <w:pPr>
+        <w:ind w:left="792"/>
+        <w:rPr>
+          <w:rFonts w:cstheme="minorHAnsi"/>
+        </w:rPr>
+      </w:pPr>
+      <w:r>
+        <w:rPr>
+          <w:rStyle w:val="tagcolor"/>
+          <w:rFonts w:cstheme="minorHAnsi"/>
+        </w:rPr>
+        <w:t>&lt;body&gt;</w:t>
+      </w:r>
+      <w:r>
+        <w:rPr>
+          <w:rStyle w:val="tagcolor"/>
+          <w:rFonts w:cstheme="minorHAnsi"/>
+        </w:rPr>
+        <w:t>&lt;/body&gt;</w:t>
+      </w:r>
+      <w:r>
+        <w:rPr>
+          <w:rStyle w:val="tagcolor"/>
+          <w:rFonts w:cstheme="minorHAnsi"/>
+        </w:rPr>
+        <w:t xml:space="preserve"> </w:t>
+      </w:r>
+      <w:r>
+        <w:rPr>
+          <w:rStyle w:val="tagcolor"/>
+          <w:rFonts w:cstheme="minorHAnsi"/>
+        </w:rPr>
+        <w:t>contiene il corpo del documento del documento vero e proprio. Qui si costruisce la parte grafica dell’utente</w:t>
+      </w:r>
+      <w:r>
+        <w:rPr>
+          <w:rStyle w:val="tagcolor"/>
+          <w:rFonts w:cstheme="minorHAnsi"/>
+        </w:rPr>
+        <w:t>.</w:t>
+      </w:r>
+    </w:p>
+    <w:p>
+      <w:pPr>
         <w:pStyle w:val="Titolo2"/>
       </w:pPr>
       <w:r>
-        <w:t>Dart</w:t>
-      </w:r>
-    </w:p>
-    <w:p>
-      <w:pPr>
-        <w:ind w:left="708"/>
-      </w:pPr>
-      <w:r>
-        <w:t>È un linguaggio di programmazione open-source basato su Javascript</w:t>
+        <w:t>Javascript</w:t>
+      </w:r>
+    </w:p>
+    <w:p>
+      <w:pPr>
+        <w:ind w:left="792"/>
+      </w:pPr>
+      <w:r>
+        <w:t xml:space="preserve">È un linguaggio di programmazione nato </w:t>
+      </w:r>
+      <w:r>
+        <w:t>come linguaggio di programmazione object-oriented basato su Java</w:t>
+      </w:r>
+      <w:r>
+        <w:t xml:space="preserve"> e altri linguaggi</w:t>
+      </w:r>
+      <w:r>
+        <w:t>. P</w:t>
+      </w:r>
+      <w:r>
+        <w:t>uò essere usato sia su lato client sia su lato server.</w:t>
+      </w:r>
+    </w:p>
+    <w:p>
+      <w:pPr>
+        <w:ind w:left="792"/>
+      </w:pPr>
+      <w:r>
+        <w:t>Attualmente è standardizzato nella tredicesima versione</w:t>
       </w:r>
       <w:r>
         <w:t>.</w:t>
@@ -453,40 +2507,82 @@
     </w:p>
     <w:p>
       <w:pPr>
-        <w:ind w:left="708"/>
-      </w:pPr>
-      <w:r>
-        <w:t xml:space="preserve">//Attraverso </w:t>
-      </w:r>
-    </w:p>
-    <w:p>
-      <w:pPr>
         <w:ind w:left="792"/>
       </w:pPr>
-    </w:p>
-    <w:p>
-      <w:pPr>
-        <w:pStyle w:val="Titolo1"/>
-      </w:pPr>
-      <w:r>
-        <w:t>Visualizzazione</w:t>
-      </w:r>
-    </w:p>
-    <w:p>
-      <w:pPr>
-        <w:ind w:left="705"/>
-      </w:pPr>
-      <w:r>
-        <w:t>Una volta estratto l’informazione</w:t>
-      </w:r>
-      <w:r>
-        <w:t xml:space="preserve"> all’interno del file Json,</w:t>
-      </w:r>
-      <w:r>
-        <w:t xml:space="preserve"> si procede a </w:t>
-      </w:r>
-      <w:r>
-        <w:t>mostrare all’utente l’informazione/dato</w:t>
+      <w:r>
+        <w:t>Può essere utilizzato per modificare il DOM aggiungendo, modificando o eliminando elementi al suo interno in maniera dinamica.</w:t>
+      </w:r>
+    </w:p>
+    <w:p>
+      <w:pPr>
+        <w:ind w:left="792"/>
+        <w:rPr>
+          <w:sz w:val="20"/>
+          <w:szCs w:val="20"/>
+        </w:rPr>
+      </w:pPr>
+      <w:r>
+        <w:rPr>
+          <w:sz w:val="20"/>
+          <w:szCs w:val="20"/>
+        </w:rPr>
+        <w:t>&lt;script&gt;</w:t>
+      </w:r>
+    </w:p>
+    <w:p>
+      <w:pPr>
+        <w:ind w:left="792"/>
+        <w:rPr>
+          <w:sz w:val="20"/>
+          <w:szCs w:val="20"/>
+        </w:rPr>
+      </w:pPr>
+      <w:r>
+        <w:rPr>
+          <w:sz w:val="20"/>
+          <w:szCs w:val="20"/>
+        </w:rPr>
+        <w:t xml:space="preserve">    var messaggio = "Ciao, mondo!";</w:t>
+      </w:r>
+    </w:p>
+    <w:p>
+      <w:pPr>
+        <w:ind w:left="792"/>
+        <w:rPr>
+          <w:sz w:val="20"/>
+          <w:szCs w:val="20"/>
+        </w:rPr>
+      </w:pPr>
+      <w:r>
+        <w:rPr>
+          <w:sz w:val="20"/>
+          <w:szCs w:val="20"/>
+        </w:rPr>
+        <w:t xml:space="preserve">    console.log(messaggio);</w:t>
+      </w:r>
+    </w:p>
+    <w:p>
+      <w:pPr>
+        <w:ind w:left="792"/>
+        <w:rPr>
+          <w:sz w:val="20"/>
+          <w:szCs w:val="20"/>
+        </w:rPr>
+      </w:pPr>
+      <w:r>
+        <w:rPr>
+          <w:sz w:val="20"/>
+          <w:szCs w:val="20"/>
+        </w:rPr>
+        <w:t>&lt;/script&gt;</w:t>
+      </w:r>
+    </w:p>
+    <w:p>
+      <w:pPr>
+        <w:ind w:left="792"/>
+      </w:pPr>
+      <w:r>
+        <w:t>Il codice deve inserito all’interno del tag &lt;script&gt;&lt;/script&gt; come nell’esempio qui riportato</w:t>
       </w:r>
       <w:r>
         <w:t>.</w:t>
@@ -494,933 +2590,88 @@
     </w:p>
     <w:p>
       <w:pPr>
-        <w:pStyle w:val="Titolo2"/>
-      </w:pPr>
-      <w:r>
-        <w:t>Html</w:t>
-      </w:r>
-    </w:p>
-    <w:p>
-      <w:pPr>
         <w:ind w:left="792"/>
       </w:pPr>
       <w:r>
-        <w:t>Html (HyperText Markup Language) è un linguaggio di marcatura usato nella creazione di siti internet o di singoli documenti web</w:t>
+        <w:t>Nella fattispecie il codice fa comparire nella console il messaggio della variabile messaggio</w:t>
       </w:r>
       <w:r>
         <w:t>.</w:t>
       </w:r>
+      <w:r>
+        <w:t xml:space="preserve"> È uno script creato all’interno della pagina html ma può essere anche richiamato come funzione o procedura il cui corpo è all’interno di un altro file Javascript.</w:t>
+      </w:r>
     </w:p>
     <w:p>
       <w:pPr>
         <w:ind w:left="792"/>
-        <w:rPr>
-          <w:rStyle w:val="tagcolor"/>
-          <w:rFonts w:cstheme="minorHAnsi"/>
-        </w:rPr>
-      </w:pPr>
-      <w:r>
-        <w:rPr>
-          <w:rStyle w:val="tagcolor"/>
-          <w:rFonts w:cstheme="minorHAnsi"/>
-        </w:rPr>
-        <w:lastRenderedPageBreak/>
-        <w:t xml:space="preserve">È composto da comandi </w:t>
-      </w:r>
-      <w:r>
-        <w:rPr>
-          <w:rStyle w:val="tagcolor"/>
-          <w:rFonts w:cstheme="minorHAnsi"/>
-        </w:rPr>
-        <w:t>avente sintassi</w:t>
-      </w:r>
-      <w:r>
-        <w:rPr>
-          <w:rStyle w:val="tagcolor"/>
-          <w:rFonts w:cstheme="minorHAnsi"/>
-        </w:rPr>
-        <w:t>:</w:t>
-      </w:r>
-      <w:r>
-        <w:rPr>
-          <w:rStyle w:val="tagcolor"/>
-          <w:rFonts w:cstheme="minorHAnsi"/>
-        </w:rPr>
-        <w:t xml:space="preserve"> &lt;</w:t>
-      </w:r>
-      <w:r>
-        <w:rPr>
-          <w:rStyle w:val="tagcolor"/>
-          <w:rFonts w:cstheme="minorHAnsi"/>
-        </w:rPr>
-        <w:t>”</w:t>
-      </w:r>
-      <w:r>
-        <w:rPr>
-          <w:rStyle w:val="tagcolor"/>
-          <w:rFonts w:cstheme="minorHAnsi"/>
-        </w:rPr>
-        <w:t>comando</w:t>
-      </w:r>
-      <w:r>
-        <w:rPr>
-          <w:rStyle w:val="tagcolor"/>
-          <w:rFonts w:cstheme="minorHAnsi"/>
-        </w:rPr>
-        <w:t>”</w:t>
-      </w:r>
-      <w:r>
-        <w:rPr>
-          <w:rStyle w:val="tagcolor"/>
-          <w:rFonts w:cstheme="minorHAnsi"/>
-        </w:rPr>
-        <w:t>&gt;</w:t>
-      </w:r>
-      <w:r>
-        <w:rPr>
-          <w:rStyle w:val="tagcolor"/>
-          <w:rFonts w:cstheme="minorHAnsi"/>
-        </w:rPr>
-        <w:t xml:space="preserve"> </w:t>
-      </w:r>
-      <w:r>
-        <w:rPr>
-          <w:rStyle w:val="tagcolor"/>
-          <w:rFonts w:cstheme="minorHAnsi"/>
-        </w:rPr>
-        <w:t>“</w:t>
-      </w:r>
-      <w:r>
-        <w:rPr>
-          <w:rStyle w:val="tagcolor"/>
-          <w:rFonts w:cstheme="minorHAnsi"/>
-        </w:rPr>
-        <w:t>contenuto</w:t>
-      </w:r>
-      <w:r>
-        <w:rPr>
-          <w:rStyle w:val="tagcolor"/>
-          <w:rFonts w:cstheme="minorHAnsi"/>
-        </w:rPr>
-        <w:t>”</w:t>
-      </w:r>
-      <w:r>
-        <w:rPr>
-          <w:rStyle w:val="tagcolor"/>
-          <w:rFonts w:cstheme="minorHAnsi"/>
-        </w:rPr>
-        <w:t xml:space="preserve"> </w:t>
-      </w:r>
-      <w:r>
-        <w:rPr>
-          <w:rStyle w:val="tagcolor"/>
-          <w:rFonts w:cstheme="minorHAnsi"/>
-        </w:rPr>
-        <w:t>&lt;/</w:t>
-      </w:r>
-      <w:r>
-        <w:rPr>
-          <w:rStyle w:val="tagcolor"/>
-          <w:rFonts w:cstheme="minorHAnsi"/>
-        </w:rPr>
-        <w:t>”</w:t>
-      </w:r>
-      <w:r>
-        <w:rPr>
-          <w:rStyle w:val="tagcolor"/>
-          <w:rFonts w:cstheme="minorHAnsi"/>
-        </w:rPr>
-        <w:t>comando</w:t>
-      </w:r>
-      <w:r>
-        <w:rPr>
-          <w:rStyle w:val="tagcolor"/>
-          <w:rFonts w:cstheme="minorHAnsi"/>
-        </w:rPr>
-        <w:t>”</w:t>
-      </w:r>
-      <w:r>
-        <w:rPr>
-          <w:rStyle w:val="tagcolor"/>
-          <w:rFonts w:cstheme="minorHAnsi"/>
-        </w:rPr>
-        <w:t>&gt;</w:t>
-      </w:r>
-      <w:r>
-        <w:rPr>
-          <w:rStyle w:val="tagcolor"/>
-          <w:rFonts w:cstheme="minorHAnsi"/>
-        </w:rPr>
-        <w:t xml:space="preserve">; Tale struttura può annidata e contenere all’interno del corpo del comando altri comandi di natura diversa gli uni </w:t>
-      </w:r>
-      <w:r>
-        <w:rPr>
-          <w:rStyle w:val="tagcolor"/>
-          <w:rFonts w:cstheme="minorHAnsi"/>
-        </w:rPr>
-        <w:t>sugli</w:t>
-      </w:r>
-      <w:r>
-        <w:rPr>
-          <w:rStyle w:val="tagcolor"/>
-          <w:rFonts w:cstheme="minorHAnsi"/>
-        </w:rPr>
-        <w:t xml:space="preserve"> altri.</w:t>
+      </w:pPr>
+      <w:r>
+        <w:t>Javascript</w:t>
+      </w:r>
+      <w:r>
+        <w:t>,</w:t>
+      </w:r>
+      <w:r>
+        <w:t xml:space="preserve"> come molti linguaggi di programmazione</w:t>
+      </w:r>
+      <w:r>
+        <w:t>,</w:t>
+      </w:r>
+      <w:r>
+        <w:t xml:space="preserve"> permette</w:t>
+      </w:r>
+      <w:r>
+        <w:t xml:space="preserve"> l’uso di variabili primitive,</w:t>
+      </w:r>
+      <w:r>
+        <w:t xml:space="preserve"> la definizione di variabili </w:t>
+      </w:r>
+      <w:r>
+        <w:t>globali</w:t>
+      </w:r>
+      <w:r>
+        <w:t xml:space="preserve"> e </w:t>
+      </w:r>
+      <w:r>
+        <w:t xml:space="preserve">l’uso di </w:t>
+      </w:r>
+      <w:r>
+        <w:t>strutture di controllo del flusso che sono già presenti in molti linguaggi di programmazione</w:t>
+      </w:r>
+      <w:r>
+        <w:t>.</w:t>
       </w:r>
     </w:p>
     <w:p>
       <w:pPr>
         <w:ind w:left="792"/>
-        <w:rPr>
-          <w:rStyle w:val="tagcolor"/>
-          <w:rFonts w:cstheme="minorHAnsi"/>
-        </w:rPr>
-      </w:pPr>
-      <w:r>
-        <w:rPr>
-          <w:rStyle w:val="tagcolor"/>
-          <w:rFonts w:cstheme="minorHAnsi"/>
-        </w:rPr>
-        <w:t xml:space="preserve">Il comando rappresenta una proprietà o funzione che viene usata sul contenuto tra i tag. Se vi saranno tag annidati all’interno, il contenuto più interno sarà soggetto </w:t>
-      </w:r>
-      <w:r>
-        <w:rPr>
-          <w:rStyle w:val="tagcolor"/>
-          <w:rFonts w:cstheme="minorHAnsi"/>
-        </w:rPr>
-        <w:t>delle variazioni</w:t>
-      </w:r>
-      <w:r>
-        <w:rPr>
-          <w:rStyle w:val="tagcolor"/>
-          <w:rFonts w:cstheme="minorHAnsi"/>
-        </w:rPr>
-        <w:t xml:space="preserve"> o proprietà dei comandi.</w:t>
-      </w:r>
-      <w:r>
-        <w:rPr>
-          <w:rStyle w:val="tagcolor"/>
-          <w:rFonts w:cstheme="minorHAnsi"/>
-        </w:rPr>
-        <w:t xml:space="preserve">   </w:t>
+      </w:pPr>
+      <w:r>
+        <w:t>Javascript è un linguaggio di programmazione orientato a oggetti basato su prototipi</w:t>
+      </w:r>
+      <w:r>
+        <w:t xml:space="preserve">: </w:t>
+      </w:r>
+      <w:r>
+        <w:t xml:space="preserve">non è possibile ereditare da un oggetto ad un altro in maniera diretta se quest’ultimo non è un oggetto predefinito. Si può eventualmente simulare l’ereditarietà tra oggetti </w:t>
       </w:r>
     </w:p>
     <w:p>
       <w:pPr>
         <w:ind w:left="792"/>
-        <w:rPr>
-          <w:rStyle w:val="tagcolor"/>
-          <w:rFonts w:cstheme="minorHAnsi"/>
-        </w:rPr>
-      </w:pPr>
-      <w:r>
-        <w:rPr>
-          <w:rStyle w:val="tagcolor"/>
-          <w:rFonts w:cstheme="minorHAnsi"/>
-        </w:rPr>
-        <w:t>Ad esempio,</w:t>
-      </w:r>
-      <w:r>
-        <w:rPr>
-          <w:rStyle w:val="tagcolor"/>
-          <w:rFonts w:cstheme="minorHAnsi"/>
-        </w:rPr>
-        <w:t xml:space="preserve"> il tag &lt;p&gt; sarà strutturato nel seguente modo: </w:t>
-      </w:r>
-      <w:r>
-        <w:rPr>
-          <w:rStyle w:val="tagcolor"/>
-          <w:rFonts w:cstheme="minorHAnsi"/>
-        </w:rPr>
-        <w:t>&lt;p&gt;</w:t>
-      </w:r>
-      <w:r>
-        <w:rPr>
-          <w:rStyle w:val="tagcolor"/>
-          <w:rFonts w:cstheme="minorHAnsi"/>
-        </w:rPr>
-        <w:t xml:space="preserve">Esempio </w:t>
-      </w:r>
-      <w:r>
-        <w:rPr>
-          <w:rStyle w:val="tagcolor"/>
-          <w:rFonts w:cstheme="minorHAnsi"/>
-        </w:rPr>
-        <w:t>paragrafo</w:t>
-      </w:r>
-      <w:r>
-        <w:rPr>
-          <w:rStyle w:val="tagcolor"/>
-          <w:rFonts w:cstheme="minorHAnsi"/>
-        </w:rPr>
-        <w:t>&lt;/p&gt;</w:t>
-      </w:r>
-      <w:r>
-        <w:rPr>
-          <w:rStyle w:val="tagcolor"/>
-          <w:rFonts w:cstheme="minorHAnsi"/>
-        </w:rPr>
-        <w:t xml:space="preserve"> fara visualizzare come paragrafo del documento web la scritta “Esempio paragrafo”.</w:t>
+      </w:pPr>
+      <w:r>
+        <w:t>Contiene oggetti predefiniti: Array, Boolean, Date, Function, Math</w:t>
+      </w:r>
+      <w:r>
+        <w:t xml:space="preserve"> e altri. Altri oggetti sono “oggetti ospiti” definiti dal browser dove è in esecuzione il codice come gli oggetti per manipolare il DOM.</w:t>
       </w:r>
     </w:p>
     <w:p>
       <w:pPr>
         <w:ind w:left="792"/>
-        <w:rPr>
-          <w:rStyle w:val="tagcolor"/>
-          <w:rFonts w:cstheme="minorHAnsi"/>
-          <w:sz w:val="20"/>
-          <w:szCs w:val="20"/>
-        </w:rPr>
-      </w:pPr>
-      <w:r>
-        <w:rPr>
-          <w:rStyle w:val="tagcolor"/>
-          <w:rFonts w:cstheme="minorHAnsi"/>
-          <w:sz w:val="20"/>
-          <w:szCs w:val="20"/>
-        </w:rPr>
-        <w:t>&lt;!DOCTYPE html&gt;</w:t>
-      </w:r>
-    </w:p>
-    <w:p>
-      <w:pPr>
-        <w:ind w:left="792"/>
-        <w:rPr>
-          <w:rStyle w:val="tagcolor"/>
-          <w:rFonts w:cstheme="minorHAnsi"/>
-          <w:sz w:val="20"/>
-          <w:szCs w:val="20"/>
-        </w:rPr>
-      </w:pPr>
-      <w:r>
-        <w:rPr>
-          <w:rStyle w:val="tagcolor"/>
-          <w:rFonts w:cstheme="minorHAnsi"/>
-          <w:sz w:val="20"/>
-          <w:szCs w:val="20"/>
-        </w:rPr>
-        <w:t>&lt;html&gt;</w:t>
-      </w:r>
-    </w:p>
-    <w:p>
-      <w:pPr>
-        <w:ind w:left="792" w:firstLine="624"/>
-        <w:rPr>
-          <w:rStyle w:val="tagcolor"/>
-          <w:rFonts w:cstheme="minorHAnsi"/>
-          <w:sz w:val="20"/>
-          <w:szCs w:val="20"/>
-        </w:rPr>
-      </w:pPr>
-      <w:r>
-        <w:rPr>
-          <w:rStyle w:val="tagcolor"/>
-          <w:rFonts w:cstheme="minorHAnsi"/>
-          <w:sz w:val="20"/>
-          <w:szCs w:val="20"/>
-        </w:rPr>
-        <w:t>&lt;head&gt;</w:t>
-      </w:r>
-    </w:p>
-    <w:p>
-      <w:pPr>
-        <w:ind w:left="792"/>
-        <w:rPr>
-          <w:rStyle w:val="tagcolor"/>
-          <w:rFonts w:cstheme="minorHAnsi"/>
-          <w:sz w:val="20"/>
-          <w:szCs w:val="20"/>
-        </w:rPr>
-      </w:pPr>
-      <w:r>
-        <w:rPr>
-          <w:rStyle w:val="tagcolor"/>
-          <w:rFonts w:cstheme="minorHAnsi"/>
-          <w:sz w:val="20"/>
-          <w:szCs w:val="20"/>
-        </w:rPr>
-        <w:t xml:space="preserve">      </w:t>
-      </w:r>
-      <w:r>
-        <w:rPr>
-          <w:rStyle w:val="tagcolor"/>
-          <w:rFonts w:cstheme="minorHAnsi"/>
-          <w:sz w:val="20"/>
-          <w:szCs w:val="20"/>
-        </w:rPr>
-        <w:tab/>
-      </w:r>
-      <w:r>
-        <w:rPr>
-          <w:rStyle w:val="tagcolor"/>
-          <w:rFonts w:cstheme="minorHAnsi"/>
-          <w:sz w:val="20"/>
-          <w:szCs w:val="20"/>
-        </w:rPr>
-        <w:tab/>
-      </w:r>
-      <w:r>
-        <w:rPr>
-          <w:rStyle w:val="tagcolor"/>
-          <w:rFonts w:cstheme="minorHAnsi"/>
-          <w:sz w:val="20"/>
-          <w:szCs w:val="20"/>
-        </w:rPr>
-        <w:t>&lt;title&gt;</w:t>
-      </w:r>
-      <w:r>
-        <w:rPr>
-          <w:rStyle w:val="tagcolor"/>
-          <w:rFonts w:cstheme="minorHAnsi"/>
-          <w:sz w:val="20"/>
-          <w:szCs w:val="20"/>
-        </w:rPr>
-        <w:t>Titolo</w:t>
-      </w:r>
-      <w:r>
-        <w:rPr>
-          <w:rStyle w:val="tagcolor"/>
-          <w:rFonts w:cstheme="minorHAnsi"/>
-          <w:sz w:val="20"/>
-          <w:szCs w:val="20"/>
-        </w:rPr>
-        <w:t xml:space="preserve"> </w:t>
-      </w:r>
-      <w:r>
-        <w:rPr>
-          <w:rStyle w:val="tagcolor"/>
-          <w:rFonts w:cstheme="minorHAnsi"/>
-          <w:sz w:val="20"/>
-          <w:szCs w:val="20"/>
-        </w:rPr>
-        <w:t>del documento</w:t>
-      </w:r>
-      <w:r>
-        <w:rPr>
-          <w:rStyle w:val="tagcolor"/>
-          <w:rFonts w:cstheme="minorHAnsi"/>
-          <w:sz w:val="20"/>
-          <w:szCs w:val="20"/>
-        </w:rPr>
-        <w:t>&lt;/title&gt;</w:t>
-      </w:r>
-    </w:p>
-    <w:p>
-      <w:pPr>
-        <w:ind w:left="792"/>
-        <w:rPr>
-          <w:rStyle w:val="tagcolor"/>
-          <w:rFonts w:cstheme="minorHAnsi"/>
-          <w:sz w:val="20"/>
-          <w:szCs w:val="20"/>
-        </w:rPr>
-      </w:pPr>
-      <w:r>
-        <w:rPr>
-          <w:rStyle w:val="tagcolor"/>
-          <w:rFonts w:cstheme="minorHAnsi"/>
-          <w:sz w:val="20"/>
-          <w:szCs w:val="20"/>
-        </w:rPr>
-        <w:t xml:space="preserve">    </w:t>
-      </w:r>
-      <w:r>
-        <w:rPr>
-          <w:rStyle w:val="tagcolor"/>
-          <w:rFonts w:cstheme="minorHAnsi"/>
-          <w:sz w:val="20"/>
-          <w:szCs w:val="20"/>
-        </w:rPr>
-        <w:tab/>
-      </w:r>
-      <w:r>
-        <w:rPr>
-          <w:rStyle w:val="tagcolor"/>
-          <w:rFonts w:cstheme="minorHAnsi"/>
-          <w:sz w:val="20"/>
-          <w:szCs w:val="20"/>
-        </w:rPr>
-        <w:t>&lt;/head&gt;</w:t>
-      </w:r>
-    </w:p>
-    <w:p>
-      <w:pPr>
-        <w:ind w:left="792"/>
-        <w:rPr>
-          <w:rStyle w:val="tagcolor"/>
-          <w:rFonts w:cstheme="minorHAnsi"/>
-          <w:sz w:val="20"/>
-          <w:szCs w:val="20"/>
-        </w:rPr>
-      </w:pPr>
-      <w:r>
-        <w:rPr>
-          <w:rStyle w:val="tagcolor"/>
-          <w:rFonts w:cstheme="minorHAnsi"/>
-          <w:sz w:val="20"/>
-          <w:szCs w:val="20"/>
-        </w:rPr>
-        <w:t xml:space="preserve">   </w:t>
-      </w:r>
-      <w:r>
-        <w:rPr>
-          <w:rStyle w:val="tagcolor"/>
-          <w:rFonts w:cstheme="minorHAnsi"/>
-          <w:sz w:val="20"/>
-          <w:szCs w:val="20"/>
-        </w:rPr>
-        <w:tab/>
-      </w:r>
-      <w:r>
-        <w:rPr>
-          <w:rStyle w:val="tagcolor"/>
-          <w:rFonts w:cstheme="minorHAnsi"/>
-          <w:sz w:val="20"/>
-          <w:szCs w:val="20"/>
-        </w:rPr>
-        <w:t xml:space="preserve"> &lt;body&gt;</w:t>
-      </w:r>
-    </w:p>
-    <w:p>
-      <w:pPr>
-        <w:ind w:left="792"/>
-        <w:rPr>
-          <w:rStyle w:val="tagcolor"/>
-          <w:rFonts w:cstheme="minorHAnsi"/>
-          <w:sz w:val="20"/>
-          <w:szCs w:val="20"/>
-        </w:rPr>
-      </w:pPr>
-      <w:r>
-        <w:rPr>
-          <w:rStyle w:val="tagcolor"/>
-          <w:rFonts w:cstheme="minorHAnsi"/>
-          <w:sz w:val="20"/>
-          <w:szCs w:val="20"/>
-        </w:rPr>
-        <w:t xml:space="preserve">       </w:t>
-      </w:r>
-      <w:r>
-        <w:rPr>
-          <w:rStyle w:val="tagcolor"/>
-          <w:rFonts w:cstheme="minorHAnsi"/>
-          <w:sz w:val="20"/>
-          <w:szCs w:val="20"/>
-        </w:rPr>
-        <w:tab/>
-      </w:r>
-      <w:r>
-        <w:rPr>
-          <w:rStyle w:val="tagcolor"/>
-          <w:rFonts w:cstheme="minorHAnsi"/>
-          <w:sz w:val="20"/>
-          <w:szCs w:val="20"/>
-        </w:rPr>
-        <w:tab/>
-      </w:r>
-      <w:r>
-        <w:rPr>
-          <w:rStyle w:val="tagcolor"/>
-          <w:rFonts w:cstheme="minorHAnsi"/>
-          <w:sz w:val="20"/>
-          <w:szCs w:val="20"/>
-        </w:rPr>
-        <w:t xml:space="preserve"> </w:t>
-      </w:r>
-      <w:r>
-        <w:rPr>
-          <w:rStyle w:val="tagcolor"/>
-          <w:rFonts w:cstheme="minorHAnsi"/>
-          <w:sz w:val="20"/>
-          <w:szCs w:val="20"/>
-        </w:rPr>
-        <w:t>Contenuto del documento</w:t>
-      </w:r>
-    </w:p>
-    <w:p>
-      <w:pPr>
-        <w:ind w:left="792"/>
-        <w:rPr>
-          <w:rStyle w:val="tagcolor"/>
-          <w:rFonts w:cstheme="minorHAnsi"/>
-          <w:sz w:val="20"/>
-          <w:szCs w:val="20"/>
-        </w:rPr>
-      </w:pPr>
-      <w:r>
-        <w:rPr>
-          <w:rStyle w:val="tagcolor"/>
-          <w:rFonts w:cstheme="minorHAnsi"/>
-          <w:sz w:val="20"/>
-          <w:szCs w:val="20"/>
-        </w:rPr>
-        <w:t xml:space="preserve">    </w:t>
-      </w:r>
-      <w:r>
-        <w:rPr>
-          <w:rStyle w:val="tagcolor"/>
-          <w:rFonts w:cstheme="minorHAnsi"/>
-          <w:sz w:val="20"/>
-          <w:szCs w:val="20"/>
-        </w:rPr>
-        <w:tab/>
-      </w:r>
-      <w:r>
-        <w:rPr>
-          <w:rStyle w:val="tagcolor"/>
-          <w:rFonts w:cstheme="minorHAnsi"/>
-          <w:sz w:val="20"/>
-          <w:szCs w:val="20"/>
-        </w:rPr>
-        <w:t>&lt;/body&gt;</w:t>
-      </w:r>
-    </w:p>
-    <w:p>
-      <w:pPr>
-        <w:ind w:left="792"/>
-        <w:rPr>
-          <w:rStyle w:val="tagcolor"/>
-          <w:rFonts w:cstheme="minorHAnsi"/>
-          <w:sz w:val="20"/>
-          <w:szCs w:val="20"/>
-        </w:rPr>
-      </w:pPr>
-      <w:r>
-        <w:rPr>
-          <w:rStyle w:val="tagcolor"/>
-          <w:rFonts w:cstheme="minorHAnsi"/>
-          <w:sz w:val="20"/>
-          <w:szCs w:val="20"/>
-        </w:rPr>
-        <w:t>&lt;/html&gt;</w:t>
-      </w:r>
-    </w:p>
-    <w:p>
-      <w:pPr>
-        <w:ind w:left="792"/>
-        <w:rPr>
-          <w:rStyle w:val="tagcolor"/>
-          <w:rFonts w:cstheme="minorHAnsi"/>
-        </w:rPr>
-      </w:pPr>
-      <w:r>
-        <w:rPr>
-          <w:rStyle w:val="tagcolor"/>
-          <w:rFonts w:cstheme="minorHAnsi"/>
-        </w:rPr>
-        <w:t xml:space="preserve">Nell’esempio sopra indicato è possibile vedere </w:t>
-      </w:r>
-      <w:r>
-        <w:rPr>
-          <w:rStyle w:val="tagcolor"/>
-          <w:rFonts w:cstheme="minorHAnsi"/>
-        </w:rPr>
-        <w:t>una</w:t>
-      </w:r>
-      <w:r>
-        <w:rPr>
-          <w:rStyle w:val="tagcolor"/>
-          <w:rFonts w:cstheme="minorHAnsi"/>
-        </w:rPr>
-        <w:t xml:space="preserve"> struttura di base di un documento html.</w:t>
-      </w:r>
-    </w:p>
-    <w:p>
-      <w:pPr>
-        <w:ind w:left="792"/>
-        <w:rPr>
-          <w:rStyle w:val="tagcolor"/>
-          <w:rFonts w:cstheme="minorHAnsi"/>
-        </w:rPr>
-      </w:pPr>
-      <w:r>
-        <w:rPr>
-          <w:rStyle w:val="tagcolor"/>
-          <w:rFonts w:cstheme="minorHAnsi"/>
-        </w:rPr>
-        <w:t xml:space="preserve">&lt;!DOCTYPE html&gt; indica che il documento web è scritto in html 5. Il </w:t>
-      </w:r>
-      <w:r>
-        <w:rPr>
-          <w:rStyle w:val="tagcolor"/>
-          <w:rFonts w:cstheme="minorHAnsi"/>
-        </w:rPr>
-        <w:t>“</w:t>
-      </w:r>
-      <w:r>
-        <w:rPr>
-          <w:rStyle w:val="tagcolor"/>
-          <w:rFonts w:cstheme="minorHAnsi"/>
-        </w:rPr>
-        <w:t>5</w:t>
-      </w:r>
-      <w:r>
-        <w:rPr>
-          <w:rStyle w:val="tagcolor"/>
-          <w:rFonts w:cstheme="minorHAnsi"/>
-        </w:rPr>
-        <w:t>”</w:t>
-      </w:r>
-      <w:r>
-        <w:rPr>
-          <w:rStyle w:val="tagcolor"/>
-          <w:rFonts w:cstheme="minorHAnsi"/>
-        </w:rPr>
-        <w:t xml:space="preserve"> indica la versione a cui fare riferimento</w:t>
-      </w:r>
-      <w:r>
-        <w:rPr>
-          <w:rStyle w:val="tagcolor"/>
-          <w:rFonts w:cstheme="minorHAnsi"/>
-        </w:rPr>
-        <w:t xml:space="preserve"> di html.</w:t>
-      </w:r>
-    </w:p>
-    <w:p>
-      <w:pPr>
-        <w:ind w:left="792"/>
-        <w:rPr>
-          <w:rStyle w:val="tagcolor"/>
-          <w:rFonts w:cstheme="minorHAnsi"/>
-        </w:rPr>
-      </w:pPr>
-      <w:r>
-        <w:rPr>
-          <w:rStyle w:val="tagcolor"/>
-          <w:rFonts w:cstheme="minorHAnsi"/>
-        </w:rPr>
-        <w:t>&lt;html&gt; &lt;/html&gt; all’interno de</w:t>
-      </w:r>
-      <w:r>
-        <w:rPr>
-          <w:rStyle w:val="tagcolor"/>
-          <w:rFonts w:cstheme="minorHAnsi"/>
-        </w:rPr>
-        <w:t>l</w:t>
-      </w:r>
-      <w:r>
-        <w:rPr>
-          <w:rStyle w:val="tagcolor"/>
-          <w:rFonts w:cstheme="minorHAnsi"/>
-        </w:rPr>
-        <w:t xml:space="preserve"> tag </w:t>
-      </w:r>
-      <w:r>
-        <w:rPr>
-          <w:rStyle w:val="tagcolor"/>
-          <w:rFonts w:cstheme="minorHAnsi"/>
-        </w:rPr>
-        <w:t xml:space="preserve">si costruisce quello che è il documento html vero è proprio. </w:t>
-      </w:r>
-    </w:p>
-    <w:p>
-      <w:pPr>
-        <w:ind w:left="792"/>
-        <w:rPr>
-          <w:rStyle w:val="tagcolor"/>
-          <w:rFonts w:cstheme="minorHAnsi"/>
-        </w:rPr>
-      </w:pPr>
-      <w:r>
-        <w:rPr>
-          <w:rStyle w:val="tagcolor"/>
-          <w:rFonts w:cstheme="minorHAnsi"/>
-        </w:rPr>
-        <w:t>&lt;head&gt;</w:t>
-      </w:r>
-      <w:r>
-        <w:rPr>
-          <w:rStyle w:val="tagcolor"/>
-          <w:rFonts w:cstheme="minorHAnsi"/>
-        </w:rPr>
-        <w:t>&lt;/head&gt;</w:t>
-      </w:r>
-      <w:r>
-        <w:rPr>
-          <w:rStyle w:val="tagcolor"/>
-          <w:rFonts w:cstheme="minorHAnsi"/>
-        </w:rPr>
-        <w:t xml:space="preserve"> si inseriscono </w:t>
-      </w:r>
-      <w:r>
-        <w:rPr>
-          <w:rStyle w:val="tagcolor"/>
-          <w:rFonts w:cstheme="minorHAnsi"/>
-        </w:rPr>
-        <w:t>informazioni che permettono il corretto funzionamento del documento web</w:t>
-      </w:r>
-      <w:r>
-        <w:rPr>
-          <w:rStyle w:val="tagcolor"/>
-          <w:rFonts w:cstheme="minorHAnsi"/>
-        </w:rPr>
-        <w:t xml:space="preserve"> come il titolo o i metadati</w:t>
-      </w:r>
-      <w:r>
-        <w:rPr>
-          <w:rStyle w:val="tagcolor"/>
-          <w:rFonts w:cstheme="minorHAnsi"/>
-        </w:rPr>
-        <w:t>. L’utente non sa cosa c’è all’interno, ne è all’oscuro.</w:t>
-      </w:r>
-    </w:p>
-    <w:p>
-      <w:pPr>
-        <w:ind w:left="792"/>
-        <w:rPr>
-          <w:rFonts w:cstheme="minorHAnsi"/>
-        </w:rPr>
-      </w:pPr>
-      <w:r>
-        <w:rPr>
-          <w:rStyle w:val="tagcolor"/>
-          <w:rFonts w:cstheme="minorHAnsi"/>
-        </w:rPr>
-        <w:t>&lt;body&gt;</w:t>
-      </w:r>
-      <w:r>
-        <w:rPr>
-          <w:rStyle w:val="tagcolor"/>
-          <w:rFonts w:cstheme="minorHAnsi"/>
-        </w:rPr>
-        <w:t>&lt;/body&gt;</w:t>
-      </w:r>
-      <w:r>
-        <w:rPr>
-          <w:rStyle w:val="tagcolor"/>
-          <w:rFonts w:cstheme="minorHAnsi"/>
-        </w:rPr>
-        <w:t xml:space="preserve"> </w:t>
-      </w:r>
-      <w:r>
-        <w:rPr>
-          <w:rStyle w:val="tagcolor"/>
-          <w:rFonts w:cstheme="minorHAnsi"/>
-        </w:rPr>
-        <w:t>contiene il corpo del documento del documento vero e proprio. Qui si costruisce la parte grafica dell’utente</w:t>
-      </w:r>
-      <w:r>
-        <w:rPr>
-          <w:rStyle w:val="tagcolor"/>
-          <w:rFonts w:cstheme="minorHAnsi"/>
-        </w:rPr>
-        <w:t>.</w:t>
-      </w:r>
-    </w:p>
-    <w:p>
-      <w:pPr>
-        <w:pStyle w:val="Titolo2"/>
-      </w:pPr>
-      <w:r>
-        <w:t>Javascript</w:t>
-      </w:r>
-    </w:p>
-    <w:p>
-      <w:pPr>
-        <w:ind w:left="792"/>
-      </w:pPr>
-      <w:r>
-        <w:t xml:space="preserve">È un linguaggio di programmazione nato </w:t>
-      </w:r>
-      <w:r>
-        <w:t>come linguaggio di programmazione object-oriented basato su Java</w:t>
-      </w:r>
-      <w:r>
-        <w:t xml:space="preserve"> e altri linguaggi</w:t>
-      </w:r>
-      <w:r>
-        <w:t>. P</w:t>
-      </w:r>
-      <w:r>
-        <w:t>uò essere usato sia su lato client sia su lato server.</w:t>
-      </w:r>
-    </w:p>
-    <w:p>
-      <w:pPr>
-        <w:ind w:left="792"/>
-      </w:pPr>
-      <w:r>
-        <w:t>Attualmente è standardizzato nella tredicesima versione</w:t>
-      </w:r>
-    </w:p>
-    <w:p>
-      <w:pPr>
-        <w:ind w:left="792"/>
-        <w:rPr>
-          <w:sz w:val="20"/>
-          <w:szCs w:val="20"/>
-        </w:rPr>
-      </w:pPr>
-      <w:r>
-        <w:rPr>
-          <w:sz w:val="20"/>
-          <w:szCs w:val="20"/>
-        </w:rPr>
-        <w:t>&lt;script&gt;</w:t>
-      </w:r>
-    </w:p>
-    <w:p>
-      <w:pPr>
-        <w:ind w:left="792"/>
-        <w:rPr>
-          <w:sz w:val="20"/>
-          <w:szCs w:val="20"/>
-        </w:rPr>
-      </w:pPr>
-      <w:r>
-        <w:rPr>
-          <w:sz w:val="20"/>
-          <w:szCs w:val="20"/>
-        </w:rPr>
-        <w:t xml:space="preserve">    var messaggio = "Ciao, mondo!";</w:t>
-      </w:r>
-    </w:p>
-    <w:p>
-      <w:pPr>
-        <w:ind w:left="792"/>
-        <w:rPr>
-          <w:sz w:val="20"/>
-          <w:szCs w:val="20"/>
-        </w:rPr>
-      </w:pPr>
-      <w:r>
-        <w:rPr>
-          <w:sz w:val="20"/>
-          <w:szCs w:val="20"/>
-        </w:rPr>
-        <w:t xml:space="preserve">    console.log(messaggio);</w:t>
-      </w:r>
-    </w:p>
-    <w:p>
-      <w:pPr>
-        <w:ind w:left="792"/>
-        <w:rPr>
-          <w:sz w:val="20"/>
-          <w:szCs w:val="20"/>
-        </w:rPr>
-      </w:pPr>
-      <w:r>
-        <w:rPr>
-          <w:sz w:val="20"/>
-          <w:szCs w:val="20"/>
-        </w:rPr>
-        <w:t>&lt;/script&gt;</w:t>
-      </w:r>
-    </w:p>
-    <w:p>
-      <w:pPr>
-        <w:ind w:left="792"/>
-      </w:pPr>
-      <w:r>
-        <w:t>Il codice deve inserito all’interno del tag &lt;</w:t>
-      </w:r>
-      <w:r>
-        <w:t>script</w:t>
-      </w:r>
-      <w:r>
-        <w:t>&gt;&lt;/script&gt; come nell’esempio qui riportato</w:t>
-      </w:r>
+      </w:pPr>
     </w:p>
     <w:sectPr>
       <w:pgSz w:w="11906" w:h="16838"/>
@@ -3257,6 +4508,55 @@
     <w:basedOn w:val="Carpredefinitoparagrafo"/>
     <w:rsid w:val="00114E93"/>
   </w:style>
+  <w:style w:type="character" w:styleId="Collegamentoipertestuale">
+    <w:name w:val="Hyperlink"/>
+    <w:basedOn w:val="Carpredefinitoparagrafo"/>
+    <w:uiPriority w:val="99"/>
+    <w:unhideWhenUsed/>
+    <w:rsid w:val="00F103F6"/>
+    <w:rPr>
+      <w:color w:val="0563C1" w:themeColor="hyperlink"/>
+      <w:u w:val="single"/>
+    </w:rPr>
+  </w:style>
+  <w:style w:type="character" w:styleId="Menzionenonrisolta">
+    <w:name w:val="Unresolved Mention"/>
+    <w:basedOn w:val="Carpredefinitoparagrafo"/>
+    <w:uiPriority w:val="99"/>
+    <w:semiHidden/>
+    <w:unhideWhenUsed/>
+    <w:rsid w:val="00F103F6"/>
+    <w:rPr>
+      <w:color w:val="605E5C"/>
+      <w:shd w:val="clear" w:color="auto" w:fill="E1DFDD"/>
+    </w:rPr>
+  </w:style>
+  <w:style w:type="paragraph" w:styleId="NormaleWeb">
+    <w:name w:val="Normal (Web)"/>
+    <w:basedOn w:val="Normale"/>
+    <w:uiPriority w:val="99"/>
+    <w:semiHidden/>
+    <w:unhideWhenUsed/>
+    <w:rsid w:val="00204237"/>
+    <w:pPr>
+      <w:spacing w:before="100" w:beforeAutospacing="1" w:after="100" w:afterAutospacing="1" w:line="240" w:lineRule="auto"/>
+    </w:pPr>
+    <w:rPr>
+      <w:rFonts w:ascii="Times New Roman" w:eastAsia="Times New Roman" w:hAnsi="Times New Roman" w:cs="Times New Roman"/>
+      <w:sz w:val="24"/>
+      <w:szCs w:val="24"/>
+      <w:lang w:eastAsia="it-IT"/>
+    </w:rPr>
+  </w:style>
+  <w:style w:type="paragraph" w:styleId="Nessunaspaziatura">
+    <w:name w:val="No Spacing"/>
+    <w:uiPriority w:val="1"/>
+    <w:qFormat/>
+    <w:rsid w:val="00204237"/>
+    <w:pPr>
+      <w:spacing w:after="0" w:line="240" w:lineRule="auto"/>
+    </w:pPr>
+  </w:style>
 </w:styles>
 </file>
 
